--- a/03_staff/001_staff.docx
+++ b/03_staff/001_staff.docx
@@ -53,10 +53,12 @@
           <w:r>
             <w:fldChar w:fldCharType="separate"/>
           </w:r>
-          <w:hyperlink w:anchor="_Toc105422766" w:history="1">
+          <w:hyperlink w:anchor="_Toc105424345" w:history="1">
             <w:r>
               <w:rPr>
                 <w:rStyle w:val="Hyperlink"/>
+                <w:b/>
+                <w:bCs/>
                 <w:noProof/>
               </w:rPr>
               <w:t>1</w:t>
@@ -71,9 +73,11 @@
             <w:r>
               <w:rPr>
                 <w:rStyle w:val="Hyperlink"/>
+                <w:b/>
+                <w:bCs/>
                 <w:noProof/>
               </w:rPr>
-              <w:t>Research and development</w:t>
+              <w:t>Research and Development</w:t>
             </w:r>
             <w:r>
               <w:rPr>
@@ -94,7 +98,7 @@
                 <w:noProof/>
                 <w:webHidden/>
               </w:rPr>
-              <w:instrText xml:space="preserve"> PAGEREF _Toc105422766 \h </w:instrText>
+              <w:instrText xml:space="preserve"> PAGEREF _Toc105424345 \h </w:instrText>
             </w:r>
             <w:r>
               <w:rPr>
@@ -114,7 +118,7 @@
                 <w:noProof/>
                 <w:webHidden/>
               </w:rPr>
-              <w:t>1</w:t>
+              <w:t>2</w:t>
             </w:r>
             <w:r>
               <w:rPr>
@@ -137,10 +141,12 @@
               <w:noProof/>
             </w:rPr>
           </w:pPr>
-          <w:hyperlink w:anchor="_Toc105422767" w:history="1">
+          <w:hyperlink w:anchor="_Toc105424346" w:history="1">
             <w:r>
               <w:rPr>
                 <w:rStyle w:val="Hyperlink"/>
+                <w:b/>
+                <w:bCs/>
                 <w:noProof/>
               </w:rPr>
               <w:t>2</w:t>
@@ -155,6 +161,8 @@
             <w:r>
               <w:rPr>
                 <w:rStyle w:val="Hyperlink"/>
+                <w:b/>
+                <w:bCs/>
                 <w:noProof/>
               </w:rPr>
               <w:t>Digital Marketing</w:t>
@@ -178,7 +186,7 @@
                 <w:noProof/>
                 <w:webHidden/>
               </w:rPr>
-              <w:instrText xml:space="preserve"> PAGEREF _Toc105422767 \h </w:instrText>
+              <w:instrText xml:space="preserve"> PAGEREF _Toc105424346 \h </w:instrText>
             </w:r>
             <w:r>
               <w:rPr>
@@ -221,10 +229,12 @@
               <w:noProof/>
             </w:rPr>
           </w:pPr>
-          <w:hyperlink w:anchor="_Toc105422768" w:history="1">
+          <w:hyperlink w:anchor="_Toc105424347" w:history="1">
             <w:r>
               <w:rPr>
                 <w:rStyle w:val="Hyperlink"/>
+                <w:b/>
+                <w:bCs/>
                 <w:noProof/>
               </w:rPr>
               <w:t>3</w:t>
@@ -239,9 +249,11 @@
             <w:r>
               <w:rPr>
                 <w:rStyle w:val="Hyperlink"/>
+                <w:b/>
+                <w:bCs/>
                 <w:noProof/>
               </w:rPr>
-              <w:t>Administrative specialist</w:t>
+              <w:t>Administrative Officer</w:t>
             </w:r>
             <w:r>
               <w:rPr>
@@ -262,7 +274,7 @@
                 <w:noProof/>
                 <w:webHidden/>
               </w:rPr>
-              <w:instrText xml:space="preserve"> PAGEREF _Toc105422768 \h </w:instrText>
+              <w:instrText xml:space="preserve"> PAGEREF _Toc105424347 \h </w:instrText>
             </w:r>
             <w:r>
               <w:rPr>
@@ -305,10 +317,12 @@
               <w:noProof/>
             </w:rPr>
           </w:pPr>
-          <w:hyperlink w:anchor="_Toc105422769" w:history="1">
+          <w:hyperlink w:anchor="_Toc105424348" w:history="1">
             <w:r>
               <w:rPr>
                 <w:rStyle w:val="Hyperlink"/>
+                <w:b/>
+                <w:bCs/>
                 <w:noProof/>
               </w:rPr>
               <w:t>4</w:t>
@@ -323,6 +337,8 @@
             <w:r>
               <w:rPr>
                 <w:rStyle w:val="Hyperlink"/>
+                <w:b/>
+                <w:bCs/>
                 <w:noProof/>
               </w:rPr>
               <w:t>IT Helpdesk</w:t>
@@ -346,7 +362,7 @@
                 <w:noProof/>
                 <w:webHidden/>
               </w:rPr>
-              <w:instrText xml:space="preserve"> PAGEREF _Toc105422769 \h </w:instrText>
+              <w:instrText xml:space="preserve"> PAGEREF _Toc105424348 \h </w:instrText>
             </w:r>
             <w:r>
               <w:rPr>
@@ -366,7 +382,7 @@
                 <w:noProof/>
                 <w:webHidden/>
               </w:rPr>
-              <w:t>2</w:t>
+              <w:t>4</w:t>
             </w:r>
             <w:r>
               <w:rPr>
@@ -435,7 +451,7 @@
         <w:lastRenderedPageBreak/>
         <w:t xml:space="preserve"> </w:t>
       </w:r>
-      <w:bookmarkStart w:id="0" w:name="_Toc105422766"/>
+      <w:bookmarkStart w:id="0" w:name="_Toc105424345"/>
       <w:r>
         <w:rPr>
           <w:b/>
@@ -849,7 +865,7 @@
         </w:rPr>
         <w:t xml:space="preserve"> </w:t>
       </w:r>
-      <w:bookmarkStart w:id="1" w:name="_Toc105422767"/>
+      <w:bookmarkStart w:id="1" w:name="_Toc105424346"/>
       <w:r>
         <w:rPr>
           <w:b/>
@@ -1191,7 +1207,7 @@
           <w:szCs w:val="28"/>
         </w:rPr>
       </w:pPr>
-      <w:bookmarkStart w:id="2" w:name="_Toc105422768"/>
+      <w:bookmarkStart w:id="2" w:name="_Toc105424347"/>
       <w:r>
         <w:rPr>
           <w:b/>
@@ -1201,7 +1217,6 @@
         </w:rPr>
         <w:t xml:space="preserve">Administrative </w:t>
       </w:r>
-      <w:bookmarkEnd w:id="2"/>
       <w:r>
         <w:rPr>
           <w:b/>
@@ -1211,6 +1226,7 @@
         </w:rPr>
         <w:t>Officer</w:t>
       </w:r>
+      <w:bookmarkEnd w:id="2"/>
     </w:p>
     <w:p>
       <w:pPr>
@@ -3550,32 +3566,6 @@
           <w:szCs w:val="28"/>
         </w:rPr>
       </w:pPr>
-    </w:p>
-    <w:p>
-      <w:pPr>
-        <w:pStyle w:val="ListParagraph"/>
-        <w:rPr>
-          <w:sz w:val="28"/>
-          <w:szCs w:val="28"/>
-        </w:rPr>
-      </w:pPr>
-      <w:hyperlink r:id="rId6" w:history="1">
-        <w:r>
-          <w:rPr>
-            <w:rStyle w:val="Hyperlink"/>
-            <w:sz w:val="28"/>
-            <w:szCs w:val="28"/>
-          </w:rPr>
-          <w:t>https://inside.lanecc.edu/hr/classification/administrative-specialist#:~:text=An%20Administrative%20Specialist%20works%20under,and%20coordinate%20tasks%20to%20completion</w:t>
-        </w:r>
-      </w:hyperlink>
-      <w:r>
-        <w:rPr>
-          <w:sz w:val="28"/>
-          <w:szCs w:val="28"/>
-        </w:rPr>
-        <w:t>.</w:t>
-      </w:r>
     </w:p>
     <w:p>
       <w:pPr>
@@ -3610,7 +3600,7 @@
         </w:rPr>
         <w:t xml:space="preserve">    </w:t>
       </w:r>
-      <w:bookmarkStart w:id="3" w:name="_Toc105422769"/>
+      <w:bookmarkStart w:id="3" w:name="_Toc105424348"/>
       <w:r>
         <w:rPr>
           <w:b/>

--- a/03_staff/001_staff.docx
+++ b/03_staff/001_staff.docx
@@ -53,7 +53,7 @@
           <w:r>
             <w:fldChar w:fldCharType="separate"/>
           </w:r>
-          <w:hyperlink w:anchor="_Toc105424345" w:history="1">
+          <w:hyperlink w:anchor="_Toc105446697" w:history="1">
             <w:r>
               <w:rPr>
                 <w:rStyle w:val="Hyperlink"/>
@@ -98,7 +98,7 @@
                 <w:noProof/>
                 <w:webHidden/>
               </w:rPr>
-              <w:instrText xml:space="preserve"> PAGEREF _Toc105424345 \h </w:instrText>
+              <w:instrText xml:space="preserve"> PAGEREF _Toc105446697 \h </w:instrText>
             </w:r>
             <w:r>
               <w:rPr>
@@ -141,7 +141,7 @@
               <w:noProof/>
             </w:rPr>
           </w:pPr>
-          <w:hyperlink w:anchor="_Toc105424346" w:history="1">
+          <w:hyperlink w:anchor="_Toc105446698" w:history="1">
             <w:r>
               <w:rPr>
                 <w:rStyle w:val="Hyperlink"/>
@@ -165,7 +165,7 @@
                 <w:bCs/>
                 <w:noProof/>
               </w:rPr>
-              <w:t>Digital Marketing</w:t>
+              <w:t>Marketing and Sales</w:t>
             </w:r>
             <w:r>
               <w:rPr>
@@ -186,7 +186,7 @@
                 <w:noProof/>
                 <w:webHidden/>
               </w:rPr>
-              <w:instrText xml:space="preserve"> PAGEREF _Toc105424346 \h </w:instrText>
+              <w:instrText xml:space="preserve"> PAGEREF _Toc105446698 \h </w:instrText>
             </w:r>
             <w:r>
               <w:rPr>
@@ -229,7 +229,7 @@
               <w:noProof/>
             </w:rPr>
           </w:pPr>
-          <w:hyperlink w:anchor="_Toc105424347" w:history="1">
+          <w:hyperlink w:anchor="_Toc105446699" w:history="1">
             <w:r>
               <w:rPr>
                 <w:rStyle w:val="Hyperlink"/>
@@ -274,7 +274,7 @@
                 <w:noProof/>
                 <w:webHidden/>
               </w:rPr>
-              <w:instrText xml:space="preserve"> PAGEREF _Toc105424347 \h </w:instrText>
+              <w:instrText xml:space="preserve"> PAGEREF _Toc105446699 \h </w:instrText>
             </w:r>
             <w:r>
               <w:rPr>
@@ -294,7 +294,7 @@
                 <w:noProof/>
                 <w:webHidden/>
               </w:rPr>
-              <w:t>2</w:t>
+              <w:t>3</w:t>
             </w:r>
             <w:r>
               <w:rPr>
@@ -309,7 +309,6 @@
           <w:pPr>
             <w:pStyle w:val="TOC1"/>
             <w:tabs>
-              <w:tab w:val="left" w:pos="440"/>
               <w:tab w:val="right" w:leader="dot" w:pos="9350"/>
             </w:tabs>
             <w:rPr>
@@ -317,7 +316,7 @@
               <w:noProof/>
             </w:rPr>
           </w:pPr>
-          <w:hyperlink w:anchor="_Toc105424348" w:history="1">
+          <w:hyperlink w:anchor="_Toc105446700" w:history="1">
             <w:r>
               <w:rPr>
                 <w:rStyle w:val="Hyperlink"/>
@@ -325,15 +324,70 @@
                 <w:bCs/>
                 <w:noProof/>
               </w:rPr>
-              <w:t>4</w:t>
-            </w:r>
-            <w:r>
-              <w:rPr>
-                <w:rFonts w:eastAsiaTheme="minorEastAsia"/>
+              <w:t>4  Accountant</w:t>
+            </w:r>
+            <w:r>
+              <w:rPr>
                 <w:noProof/>
+                <w:webHidden/>
               </w:rPr>
               <w:tab/>
             </w:r>
+            <w:r>
+              <w:rPr>
+                <w:noProof/>
+                <w:webHidden/>
+              </w:rPr>
+              <w:fldChar w:fldCharType="begin"/>
+            </w:r>
+            <w:r>
+              <w:rPr>
+                <w:noProof/>
+                <w:webHidden/>
+              </w:rPr>
+              <w:instrText xml:space="preserve"> PAGEREF _Toc105446700 \h </w:instrText>
+            </w:r>
+            <w:r>
+              <w:rPr>
+                <w:noProof/>
+                <w:webHidden/>
+              </w:rPr>
+            </w:r>
+            <w:r>
+              <w:rPr>
+                <w:noProof/>
+                <w:webHidden/>
+              </w:rPr>
+              <w:fldChar w:fldCharType="separate"/>
+            </w:r>
+            <w:r>
+              <w:rPr>
+                <w:noProof/>
+                <w:webHidden/>
+              </w:rPr>
+              <w:t>5</w:t>
+            </w:r>
+            <w:r>
+              <w:rPr>
+                <w:noProof/>
+                <w:webHidden/>
+              </w:rPr>
+              <w:fldChar w:fldCharType="end"/>
+            </w:r>
+          </w:hyperlink>
+        </w:p>
+        <w:p>
+          <w:pPr>
+            <w:pStyle w:val="TOC1"/>
+            <w:tabs>
+              <w:tab w:val="right" w:leader="dot" w:pos="9350"/>
+            </w:tabs>
+            <w:rPr>
+              <w:rFonts w:eastAsiaTheme="minorEastAsia"/>
+              <w:noProof/>
+            </w:rPr>
+          </w:pPr>
+          <w:hyperlink w:anchor="_Toc105446701" w:history="1">
             <w:r>
               <w:rPr>
                 <w:rStyle w:val="Hyperlink"/>
@@ -341,7 +395,7 @@
                 <w:bCs/>
                 <w:noProof/>
               </w:rPr>
-              <w:t>IT Helpdesk</w:t>
+              <w:t>5  IT Helpdesk</w:t>
             </w:r>
             <w:r>
               <w:rPr>
@@ -362,7 +416,7 @@
                 <w:noProof/>
                 <w:webHidden/>
               </w:rPr>
-              <w:instrText xml:space="preserve"> PAGEREF _Toc105424348 \h </w:instrText>
+              <w:instrText xml:space="preserve"> PAGEREF _Toc105446701 \h </w:instrText>
             </w:r>
             <w:r>
               <w:rPr>
@@ -382,7 +436,7 @@
                 <w:noProof/>
                 <w:webHidden/>
               </w:rPr>
-              <w:t>4</w:t>
+              <w:t>6</w:t>
             </w:r>
             <w:r>
               <w:rPr>
@@ -448,10 +502,9 @@
           <w:sz w:val="28"/>
           <w:szCs w:val="28"/>
         </w:rPr>
-        <w:lastRenderedPageBreak/>
         <w:t xml:space="preserve"> </w:t>
       </w:r>
-      <w:bookmarkStart w:id="0" w:name="_Toc105424345"/>
+      <w:bookmarkStart w:id="0" w:name="_Toc105446697"/>
       <w:r>
         <w:rPr>
           <w:b/>
@@ -865,7 +918,7 @@
         </w:rPr>
         <w:t xml:space="preserve"> </w:t>
       </w:r>
-      <w:bookmarkStart w:id="1" w:name="_Toc105424346"/>
+      <w:bookmarkStart w:id="1" w:name="_Toc105446698"/>
       <w:r>
         <w:rPr>
           <w:b/>
@@ -873,7 +926,7 @@
           <w:sz w:val="28"/>
           <w:szCs w:val="28"/>
         </w:rPr>
-        <w:t>Digital</w:t>
+        <w:t>Marketing</w:t>
       </w:r>
       <w:r>
         <w:rPr>
@@ -882,16 +935,7 @@
           <w:sz w:val="28"/>
           <w:szCs w:val="28"/>
         </w:rPr>
-        <w:t xml:space="preserve"> </w:t>
-      </w:r>
-      <w:r>
-        <w:rPr>
-          <w:b/>
-          <w:bCs/>
-          <w:sz w:val="28"/>
-          <w:szCs w:val="28"/>
-        </w:rPr>
-        <w:t>Marketing</w:t>
+        <w:t xml:space="preserve"> and Sales</w:t>
       </w:r>
       <w:bookmarkEnd w:id="1"/>
     </w:p>
@@ -903,14 +947,14 @@
         <w:tblLook w:val="04A0" w:firstRow="1" w:lastRow="0" w:firstColumn="1" w:lastColumn="0" w:noHBand="0" w:noVBand="1"/>
       </w:tblPr>
       <w:tblGrid>
-        <w:gridCol w:w="545"/>
-        <w:gridCol w:w="5840"/>
-        <w:gridCol w:w="2245"/>
+        <w:gridCol w:w="546"/>
+        <w:gridCol w:w="6293"/>
+        <w:gridCol w:w="1532"/>
       </w:tblGrid>
       <w:tr>
         <w:tc>
           <w:tcPr>
-            <w:tcW w:w="545" w:type="dxa"/>
+            <w:tcW w:w="546" w:type="dxa"/>
           </w:tcPr>
           <w:p>
             <w:pPr>
@@ -932,7 +976,7 @@
         </w:tc>
         <w:tc>
           <w:tcPr>
-            <w:tcW w:w="5840" w:type="dxa"/>
+            <w:tcW w:w="6293" w:type="dxa"/>
           </w:tcPr>
           <w:p>
             <w:pPr>
@@ -954,7 +998,7 @@
         </w:tc>
         <w:tc>
           <w:tcPr>
-            <w:tcW w:w="2245" w:type="dxa"/>
+            <w:tcW w:w="1532" w:type="dxa"/>
           </w:tcPr>
           <w:p>
             <w:pPr>
@@ -978,7 +1022,7 @@
       <w:tr>
         <w:tc>
           <w:tcPr>
-            <w:tcW w:w="545" w:type="dxa"/>
+            <w:tcW w:w="546" w:type="dxa"/>
           </w:tcPr>
           <w:p>
             <w:pPr>
@@ -1000,39 +1044,42 @@
         </w:tc>
         <w:tc>
           <w:tcPr>
-            <w:tcW w:w="5840" w:type="dxa"/>
-          </w:tcPr>
-          <w:p>
-            <w:pPr>
-              <w:pStyle w:val="ListParagraph"/>
-              <w:ind w:left="0"/>
-              <w:rPr>
-                <w:sz w:val="28"/>
-                <w:szCs w:val="28"/>
-              </w:rPr>
-            </w:pPr>
-          </w:p>
-        </w:tc>
-        <w:tc>
-          <w:tcPr>
-            <w:tcW w:w="2245" w:type="dxa"/>
-          </w:tcPr>
-          <w:p>
-            <w:pPr>
-              <w:pStyle w:val="ListParagraph"/>
-              <w:ind w:left="0"/>
-              <w:rPr>
-                <w:sz w:val="28"/>
-                <w:szCs w:val="28"/>
-              </w:rPr>
-            </w:pPr>
-          </w:p>
-        </w:tc>
-      </w:tr>
-      <w:tr>
-        <w:tc>
-          <w:tcPr>
-            <w:tcW w:w="545" w:type="dxa"/>
+            <w:tcW w:w="6293" w:type="dxa"/>
+          </w:tcPr>
+          <w:p>
+            <w:pPr>
+              <w:pStyle w:val="ListParagraph"/>
+              <w:ind w:left="0"/>
+              <w:rPr>
+                <w:sz w:val="28"/>
+                <w:szCs w:val="28"/>
+              </w:rPr>
+            </w:pPr>
+            <w:r>
+              <w:t>Coordinate in designing of marketing materials (print-ad, billboard, backdrop, banner, standee, invitation letter, social network banner, etc.)</w:t>
+            </w:r>
+          </w:p>
+        </w:tc>
+        <w:tc>
+          <w:tcPr>
+            <w:tcW w:w="1532" w:type="dxa"/>
+          </w:tcPr>
+          <w:p>
+            <w:pPr>
+              <w:pStyle w:val="ListParagraph"/>
+              <w:ind w:left="0"/>
+              <w:rPr>
+                <w:sz w:val="28"/>
+                <w:szCs w:val="28"/>
+              </w:rPr>
+            </w:pPr>
+          </w:p>
+        </w:tc>
+      </w:tr>
+      <w:tr>
+        <w:tc>
+          <w:tcPr>
+            <w:tcW w:w="546" w:type="dxa"/>
           </w:tcPr>
           <w:p>
             <w:pPr>
@@ -1054,39 +1101,42 @@
         </w:tc>
         <w:tc>
           <w:tcPr>
-            <w:tcW w:w="5840" w:type="dxa"/>
-          </w:tcPr>
-          <w:p>
-            <w:pPr>
-              <w:pStyle w:val="ListParagraph"/>
-              <w:ind w:left="0"/>
-              <w:rPr>
-                <w:sz w:val="28"/>
-                <w:szCs w:val="28"/>
-              </w:rPr>
-            </w:pPr>
-          </w:p>
-        </w:tc>
-        <w:tc>
-          <w:tcPr>
-            <w:tcW w:w="2245" w:type="dxa"/>
-          </w:tcPr>
-          <w:p>
-            <w:pPr>
-              <w:pStyle w:val="ListParagraph"/>
-              <w:ind w:left="0"/>
-              <w:rPr>
-                <w:sz w:val="28"/>
-                <w:szCs w:val="28"/>
-              </w:rPr>
-            </w:pPr>
-          </w:p>
-        </w:tc>
-      </w:tr>
-      <w:tr>
-        <w:tc>
-          <w:tcPr>
-            <w:tcW w:w="545" w:type="dxa"/>
+            <w:tcW w:w="6293" w:type="dxa"/>
+          </w:tcPr>
+          <w:p>
+            <w:pPr>
+              <w:pStyle w:val="ListParagraph"/>
+              <w:ind w:left="0"/>
+              <w:rPr>
+                <w:sz w:val="28"/>
+                <w:szCs w:val="28"/>
+              </w:rPr>
+            </w:pPr>
+            <w:r>
+              <w:t>Translate documents VI – EN (article, news, press release, project reference)</w:t>
+            </w:r>
+          </w:p>
+        </w:tc>
+        <w:tc>
+          <w:tcPr>
+            <w:tcW w:w="1532" w:type="dxa"/>
+          </w:tcPr>
+          <w:p>
+            <w:pPr>
+              <w:pStyle w:val="ListParagraph"/>
+              <w:ind w:left="0"/>
+              <w:rPr>
+                <w:sz w:val="28"/>
+                <w:szCs w:val="28"/>
+              </w:rPr>
+            </w:pPr>
+          </w:p>
+        </w:tc>
+      </w:tr>
+      <w:tr>
+        <w:tc>
+          <w:tcPr>
+            <w:tcW w:w="546" w:type="dxa"/>
           </w:tcPr>
           <w:p>
             <w:pPr>
@@ -1108,39 +1158,42 @@
         </w:tc>
         <w:tc>
           <w:tcPr>
-            <w:tcW w:w="5840" w:type="dxa"/>
-          </w:tcPr>
-          <w:p>
-            <w:pPr>
-              <w:pStyle w:val="ListParagraph"/>
-              <w:ind w:left="0"/>
-              <w:rPr>
-                <w:sz w:val="28"/>
-                <w:szCs w:val="28"/>
-              </w:rPr>
-            </w:pPr>
-          </w:p>
-        </w:tc>
-        <w:tc>
-          <w:tcPr>
-            <w:tcW w:w="2245" w:type="dxa"/>
-          </w:tcPr>
-          <w:p>
-            <w:pPr>
-              <w:pStyle w:val="ListParagraph"/>
-              <w:ind w:left="0"/>
-              <w:rPr>
-                <w:sz w:val="28"/>
-                <w:szCs w:val="28"/>
-              </w:rPr>
-            </w:pPr>
-          </w:p>
-        </w:tc>
-      </w:tr>
-      <w:tr>
-        <w:tc>
-          <w:tcPr>
-            <w:tcW w:w="545" w:type="dxa"/>
+            <w:tcW w:w="6293" w:type="dxa"/>
+          </w:tcPr>
+          <w:p>
+            <w:pPr>
+              <w:pStyle w:val="ListParagraph"/>
+              <w:ind w:left="0"/>
+              <w:rPr>
+                <w:sz w:val="28"/>
+                <w:szCs w:val="28"/>
+              </w:rPr>
+            </w:pPr>
+            <w:r>
+              <w:t>Conduct news clipping report</w:t>
+            </w:r>
+          </w:p>
+        </w:tc>
+        <w:tc>
+          <w:tcPr>
+            <w:tcW w:w="1532" w:type="dxa"/>
+          </w:tcPr>
+          <w:p>
+            <w:pPr>
+              <w:pStyle w:val="ListParagraph"/>
+              <w:ind w:left="0"/>
+              <w:rPr>
+                <w:sz w:val="28"/>
+                <w:szCs w:val="28"/>
+              </w:rPr>
+            </w:pPr>
+          </w:p>
+        </w:tc>
+      </w:tr>
+      <w:tr>
+        <w:tc>
+          <w:tcPr>
+            <w:tcW w:w="546" w:type="dxa"/>
           </w:tcPr>
           <w:p>
             <w:pPr>
@@ -1162,22 +1215,121 @@
         </w:tc>
         <w:tc>
           <w:tcPr>
-            <w:tcW w:w="5840" w:type="dxa"/>
-          </w:tcPr>
-          <w:p>
-            <w:pPr>
-              <w:pStyle w:val="ListParagraph"/>
-              <w:ind w:left="0"/>
-              <w:rPr>
-                <w:sz w:val="28"/>
-                <w:szCs w:val="28"/>
-              </w:rPr>
-            </w:pPr>
-          </w:p>
-        </w:tc>
-        <w:tc>
-          <w:tcPr>
-            <w:tcW w:w="2245" w:type="dxa"/>
+            <w:tcW w:w="6293" w:type="dxa"/>
+          </w:tcPr>
+          <w:p>
+            <w:pPr>
+              <w:pStyle w:val="ListParagraph"/>
+              <w:ind w:left="0"/>
+              <w:rPr>
+                <w:sz w:val="28"/>
+                <w:szCs w:val="28"/>
+              </w:rPr>
+            </w:pPr>
+            <w:r>
+              <w:t>Prepare communications materials &amp; track marketing stock</w:t>
+            </w:r>
+          </w:p>
+        </w:tc>
+        <w:tc>
+          <w:tcPr>
+            <w:tcW w:w="1532" w:type="dxa"/>
+          </w:tcPr>
+          <w:p>
+            <w:pPr>
+              <w:pStyle w:val="ListParagraph"/>
+              <w:ind w:left="0"/>
+              <w:rPr>
+                <w:sz w:val="28"/>
+                <w:szCs w:val="28"/>
+              </w:rPr>
+            </w:pPr>
+          </w:p>
+        </w:tc>
+      </w:tr>
+      <w:tr>
+        <w:tc>
+          <w:tcPr>
+            <w:tcW w:w="546" w:type="dxa"/>
+          </w:tcPr>
+          <w:p>
+            <w:pPr>
+              <w:pStyle w:val="ListParagraph"/>
+              <w:ind w:left="0"/>
+              <w:rPr>
+                <w:sz w:val="28"/>
+                <w:szCs w:val="28"/>
+              </w:rPr>
+            </w:pPr>
+            <w:r>
+              <w:rPr>
+                <w:sz w:val="28"/>
+                <w:szCs w:val="28"/>
+              </w:rPr>
+              <w:t>5</w:t>
+            </w:r>
+          </w:p>
+        </w:tc>
+        <w:tc>
+          <w:tcPr>
+            <w:tcW w:w="6293" w:type="dxa"/>
+          </w:tcPr>
+          <w:p>
+            <w:pPr>
+              <w:pStyle w:val="ListParagraph"/>
+              <w:ind w:left="0"/>
+            </w:pPr>
+            <w:r>
+              <w:t>Organize events and activities to support sales</w:t>
+            </w:r>
+          </w:p>
+        </w:tc>
+        <w:tc>
+          <w:tcPr>
+            <w:tcW w:w="1532" w:type="dxa"/>
+          </w:tcPr>
+          <w:p>
+            <w:pPr>
+              <w:pStyle w:val="ListParagraph"/>
+              <w:ind w:left="0"/>
+              <w:rPr>
+                <w:sz w:val="28"/>
+                <w:szCs w:val="28"/>
+              </w:rPr>
+            </w:pPr>
+          </w:p>
+        </w:tc>
+      </w:tr>
+      <w:tr>
+        <w:tc>
+          <w:tcPr>
+            <w:tcW w:w="546" w:type="dxa"/>
+          </w:tcPr>
+          <w:p>
+            <w:pPr>
+              <w:pStyle w:val="ListParagraph"/>
+              <w:ind w:left="0"/>
+              <w:rPr>
+                <w:sz w:val="28"/>
+                <w:szCs w:val="28"/>
+              </w:rPr>
+            </w:pPr>
+          </w:p>
+        </w:tc>
+        <w:tc>
+          <w:tcPr>
+            <w:tcW w:w="6293" w:type="dxa"/>
+          </w:tcPr>
+          <w:p>
+            <w:pPr>
+              <w:pStyle w:val="ListParagraph"/>
+              <w:ind w:left="0"/>
+            </w:pPr>
+          </w:p>
+        </w:tc>
+        <w:tc>
+          <w:tcPr>
+            <w:tcW w:w="1532" w:type="dxa"/>
           </w:tcPr>
           <w:p>
             <w:pPr>
@@ -1192,6 +1344,692 @@
         </w:tc>
       </w:tr>
     </w:tbl>
+    <w:p>
+      <w:pPr>
+        <w:rPr>
+          <w:b/>
+          <w:bCs/>
+          <w:sz w:val="28"/>
+          <w:szCs w:val="28"/>
+        </w:rPr>
+      </w:pPr>
+      <w:r>
+        <w:rPr>
+          <w:b/>
+          <w:bCs/>
+          <w:sz w:val="28"/>
+          <w:szCs w:val="28"/>
+        </w:rPr>
+        <w:tab/>
+      </w:r>
+    </w:p>
+    <w:p>
+      <w:pPr>
+        <w:rPr>
+          <w:b/>
+          <w:bCs/>
+          <w:sz w:val="28"/>
+          <w:szCs w:val="28"/>
+        </w:rPr>
+      </w:pPr>
+      <w:r>
+        <w:rPr>
+          <w:b/>
+          <w:bCs/>
+          <w:sz w:val="28"/>
+          <w:szCs w:val="28"/>
+        </w:rPr>
+        <w:t xml:space="preserve">          Sales</w:t>
+      </w:r>
+    </w:p>
+    <w:tbl>
+      <w:tblPr>
+        <w:tblStyle w:val="TableGrid"/>
+        <w:tblW w:w="0" w:type="auto"/>
+        <w:tblInd w:w="715" w:type="dxa"/>
+        <w:tblLook w:val="04A0" w:firstRow="1" w:lastRow="0" w:firstColumn="1" w:lastColumn="0" w:noHBand="0" w:noVBand="1"/>
+      </w:tblPr>
+      <w:tblGrid>
+        <w:gridCol w:w="630"/>
+        <w:gridCol w:w="6210"/>
+        <w:gridCol w:w="1795"/>
+      </w:tblGrid>
+      <w:tr>
+        <w:trPr>
+          <w:trHeight w:val="197"/>
+        </w:trPr>
+        <w:tc>
+          <w:tcPr>
+            <w:tcW w:w="630" w:type="dxa"/>
+          </w:tcPr>
+          <w:p>
+            <w:pPr>
+              <w:rPr>
+                <w:b/>
+                <w:bCs/>
+                <w:sz w:val="28"/>
+                <w:szCs w:val="28"/>
+              </w:rPr>
+            </w:pPr>
+          </w:p>
+        </w:tc>
+        <w:tc>
+          <w:tcPr>
+            <w:tcW w:w="6210" w:type="dxa"/>
+          </w:tcPr>
+          <w:p>
+            <w:pPr>
+              <w:rPr>
+                <w:b/>
+                <w:bCs/>
+                <w:sz w:val="28"/>
+                <w:szCs w:val="28"/>
+              </w:rPr>
+            </w:pPr>
+          </w:p>
+        </w:tc>
+        <w:tc>
+          <w:tcPr>
+            <w:tcW w:w="1795" w:type="dxa"/>
+          </w:tcPr>
+          <w:p>
+            <w:pPr>
+              <w:rPr>
+                <w:b/>
+                <w:bCs/>
+                <w:sz w:val="28"/>
+                <w:szCs w:val="28"/>
+              </w:rPr>
+            </w:pPr>
+          </w:p>
+        </w:tc>
+      </w:tr>
+      <w:tr>
+        <w:tc>
+          <w:tcPr>
+            <w:tcW w:w="630" w:type="dxa"/>
+          </w:tcPr>
+          <w:p>
+            <w:pPr>
+              <w:rPr>
+                <w:b/>
+                <w:bCs/>
+                <w:sz w:val="28"/>
+                <w:szCs w:val="28"/>
+              </w:rPr>
+            </w:pPr>
+          </w:p>
+        </w:tc>
+        <w:tc>
+          <w:tcPr>
+            <w:tcW w:w="6210" w:type="dxa"/>
+          </w:tcPr>
+          <w:p>
+            <w:pPr>
+              <w:rPr>
+                <w:b/>
+                <w:bCs/>
+                <w:sz w:val="28"/>
+                <w:szCs w:val="28"/>
+              </w:rPr>
+            </w:pPr>
+            <w:r>
+              <w:t>Prepare sales orders (stock, promotion, dispatch, payment)</w:t>
+            </w:r>
+          </w:p>
+        </w:tc>
+        <w:tc>
+          <w:tcPr>
+            <w:tcW w:w="1795" w:type="dxa"/>
+          </w:tcPr>
+          <w:p>
+            <w:pPr>
+              <w:rPr>
+                <w:b/>
+                <w:bCs/>
+                <w:sz w:val="28"/>
+                <w:szCs w:val="28"/>
+              </w:rPr>
+            </w:pPr>
+          </w:p>
+        </w:tc>
+      </w:tr>
+      <w:tr>
+        <w:tc>
+          <w:tcPr>
+            <w:tcW w:w="630" w:type="dxa"/>
+          </w:tcPr>
+          <w:p>
+            <w:pPr>
+              <w:rPr>
+                <w:b/>
+                <w:bCs/>
+                <w:sz w:val="28"/>
+                <w:szCs w:val="28"/>
+              </w:rPr>
+            </w:pPr>
+          </w:p>
+        </w:tc>
+        <w:tc>
+          <w:tcPr>
+            <w:tcW w:w="6210" w:type="dxa"/>
+          </w:tcPr>
+          <w:p>
+            <w:pPr>
+              <w:rPr>
+                <w:b/>
+                <w:bCs/>
+                <w:sz w:val="28"/>
+                <w:szCs w:val="28"/>
+              </w:rPr>
+            </w:pPr>
+            <w:r>
+              <w:t xml:space="preserve">Prepare adjusting price letter, debt comparison letter, </w:t>
+            </w:r>
+            <w:proofErr w:type="spellStart"/>
+            <w:r>
+              <w:t>etc</w:t>
+            </w:r>
+            <w:proofErr w:type="spellEnd"/>
+          </w:p>
+        </w:tc>
+        <w:tc>
+          <w:tcPr>
+            <w:tcW w:w="1795" w:type="dxa"/>
+          </w:tcPr>
+          <w:p>
+            <w:pPr>
+              <w:rPr>
+                <w:b/>
+                <w:bCs/>
+                <w:sz w:val="28"/>
+                <w:szCs w:val="28"/>
+              </w:rPr>
+            </w:pPr>
+          </w:p>
+        </w:tc>
+      </w:tr>
+      <w:tr>
+        <w:tc>
+          <w:tcPr>
+            <w:tcW w:w="630" w:type="dxa"/>
+          </w:tcPr>
+          <w:p>
+            <w:pPr>
+              <w:rPr>
+                <w:b/>
+                <w:bCs/>
+                <w:sz w:val="28"/>
+                <w:szCs w:val="28"/>
+              </w:rPr>
+            </w:pPr>
+          </w:p>
+        </w:tc>
+        <w:tc>
+          <w:tcPr>
+            <w:tcW w:w="6210" w:type="dxa"/>
+          </w:tcPr>
+          <w:p>
+            <w:pPr>
+              <w:rPr>
+                <w:b/>
+                <w:bCs/>
+                <w:sz w:val="28"/>
+                <w:szCs w:val="28"/>
+              </w:rPr>
+            </w:pPr>
+            <w:r>
+              <w:t>Prepare monthly offset announcement for Metro</w:t>
+            </w:r>
+          </w:p>
+        </w:tc>
+        <w:tc>
+          <w:tcPr>
+            <w:tcW w:w="1795" w:type="dxa"/>
+          </w:tcPr>
+          <w:p>
+            <w:pPr>
+              <w:rPr>
+                <w:b/>
+                <w:bCs/>
+                <w:sz w:val="28"/>
+                <w:szCs w:val="28"/>
+              </w:rPr>
+            </w:pPr>
+          </w:p>
+        </w:tc>
+      </w:tr>
+      <w:tr>
+        <w:tc>
+          <w:tcPr>
+            <w:tcW w:w="630" w:type="dxa"/>
+          </w:tcPr>
+          <w:p>
+            <w:pPr>
+              <w:rPr>
+                <w:b/>
+                <w:bCs/>
+                <w:sz w:val="28"/>
+                <w:szCs w:val="28"/>
+              </w:rPr>
+            </w:pPr>
+          </w:p>
+        </w:tc>
+        <w:tc>
+          <w:tcPr>
+            <w:tcW w:w="6210" w:type="dxa"/>
+          </w:tcPr>
+          <w:p>
+            <w:r>
+              <w:t>Update new price, promotion scheme for customers</w:t>
+            </w:r>
+          </w:p>
+        </w:tc>
+        <w:tc>
+          <w:tcPr>
+            <w:tcW w:w="1795" w:type="dxa"/>
+          </w:tcPr>
+          <w:p>
+            <w:pPr>
+              <w:rPr>
+                <w:b/>
+                <w:bCs/>
+                <w:sz w:val="28"/>
+                <w:szCs w:val="28"/>
+              </w:rPr>
+            </w:pPr>
+          </w:p>
+        </w:tc>
+      </w:tr>
+      <w:tr>
+        <w:tc>
+          <w:tcPr>
+            <w:tcW w:w="630" w:type="dxa"/>
+          </w:tcPr>
+          <w:p>
+            <w:pPr>
+              <w:rPr>
+                <w:b/>
+                <w:bCs/>
+                <w:sz w:val="28"/>
+                <w:szCs w:val="28"/>
+              </w:rPr>
+            </w:pPr>
+          </w:p>
+        </w:tc>
+        <w:tc>
+          <w:tcPr>
+            <w:tcW w:w="6210" w:type="dxa"/>
+          </w:tcPr>
+          <w:p>
+            <w:r>
+              <w:t>Monitor catalog promotions of each Key account, check stock status and allocate products</w:t>
+            </w:r>
+          </w:p>
+        </w:tc>
+        <w:tc>
+          <w:tcPr>
+            <w:tcW w:w="1795" w:type="dxa"/>
+          </w:tcPr>
+          <w:p>
+            <w:pPr>
+              <w:rPr>
+                <w:b/>
+                <w:bCs/>
+                <w:sz w:val="28"/>
+                <w:szCs w:val="28"/>
+              </w:rPr>
+            </w:pPr>
+          </w:p>
+        </w:tc>
+      </w:tr>
+      <w:tr>
+        <w:tc>
+          <w:tcPr>
+            <w:tcW w:w="630" w:type="dxa"/>
+          </w:tcPr>
+          <w:p>
+            <w:pPr>
+              <w:rPr>
+                <w:b/>
+                <w:bCs/>
+                <w:sz w:val="28"/>
+                <w:szCs w:val="28"/>
+              </w:rPr>
+            </w:pPr>
+          </w:p>
+        </w:tc>
+        <w:tc>
+          <w:tcPr>
+            <w:tcW w:w="6210" w:type="dxa"/>
+          </w:tcPr>
+          <w:p>
+            <w:r>
+              <w:t>Coordinate with Sales Customer Service for delivery and logistic issues</w:t>
+            </w:r>
+          </w:p>
+        </w:tc>
+        <w:tc>
+          <w:tcPr>
+            <w:tcW w:w="1795" w:type="dxa"/>
+          </w:tcPr>
+          <w:p>
+            <w:pPr>
+              <w:rPr>
+                <w:b/>
+                <w:bCs/>
+                <w:sz w:val="28"/>
+                <w:szCs w:val="28"/>
+              </w:rPr>
+            </w:pPr>
+          </w:p>
+        </w:tc>
+      </w:tr>
+      <w:tr>
+        <w:tc>
+          <w:tcPr>
+            <w:tcW w:w="630" w:type="dxa"/>
+          </w:tcPr>
+          <w:p>
+            <w:pPr>
+              <w:rPr>
+                <w:b/>
+                <w:bCs/>
+                <w:sz w:val="28"/>
+                <w:szCs w:val="28"/>
+              </w:rPr>
+            </w:pPr>
+          </w:p>
+        </w:tc>
+        <w:tc>
+          <w:tcPr>
+            <w:tcW w:w="6210" w:type="dxa"/>
+          </w:tcPr>
+          <w:p>
+            <w:r>
+              <w:t>Maximize brand image at outlet level (POSM, display stock, in store merchandising)</w:t>
+            </w:r>
+          </w:p>
+        </w:tc>
+        <w:tc>
+          <w:tcPr>
+            <w:tcW w:w="1795" w:type="dxa"/>
+          </w:tcPr>
+          <w:p>
+            <w:pPr>
+              <w:rPr>
+                <w:b/>
+                <w:bCs/>
+                <w:sz w:val="28"/>
+                <w:szCs w:val="28"/>
+              </w:rPr>
+            </w:pPr>
+          </w:p>
+        </w:tc>
+      </w:tr>
+      <w:tr>
+        <w:tc>
+          <w:tcPr>
+            <w:tcW w:w="630" w:type="dxa"/>
+          </w:tcPr>
+          <w:p>
+            <w:pPr>
+              <w:rPr>
+                <w:b/>
+                <w:bCs/>
+                <w:sz w:val="28"/>
+                <w:szCs w:val="28"/>
+              </w:rPr>
+            </w:pPr>
+          </w:p>
+        </w:tc>
+        <w:tc>
+          <w:tcPr>
+            <w:tcW w:w="6210" w:type="dxa"/>
+          </w:tcPr>
+          <w:p>
+            <w:r>
+              <w:t>Coordinate with marketing team in terms of products, collaterals and catalog promotion design</w:t>
+            </w:r>
+          </w:p>
+        </w:tc>
+        <w:tc>
+          <w:tcPr>
+            <w:tcW w:w="1795" w:type="dxa"/>
+          </w:tcPr>
+          <w:p>
+            <w:pPr>
+              <w:rPr>
+                <w:b/>
+                <w:bCs/>
+                <w:sz w:val="28"/>
+                <w:szCs w:val="28"/>
+              </w:rPr>
+            </w:pPr>
+          </w:p>
+        </w:tc>
+      </w:tr>
+      <w:tr>
+        <w:tc>
+          <w:tcPr>
+            <w:tcW w:w="630" w:type="dxa"/>
+          </w:tcPr>
+          <w:p>
+            <w:pPr>
+              <w:rPr>
+                <w:b/>
+                <w:bCs/>
+                <w:sz w:val="28"/>
+                <w:szCs w:val="28"/>
+              </w:rPr>
+            </w:pPr>
+          </w:p>
+        </w:tc>
+        <w:tc>
+          <w:tcPr>
+            <w:tcW w:w="6210" w:type="dxa"/>
+          </w:tcPr>
+          <w:p>
+            <w:r>
+              <w:t>Support in organizing sales events (road show, shop front promotion)</w:t>
+            </w:r>
+          </w:p>
+        </w:tc>
+        <w:tc>
+          <w:tcPr>
+            <w:tcW w:w="1795" w:type="dxa"/>
+          </w:tcPr>
+          <w:p>
+            <w:pPr>
+              <w:rPr>
+                <w:b/>
+                <w:bCs/>
+                <w:sz w:val="28"/>
+                <w:szCs w:val="28"/>
+              </w:rPr>
+            </w:pPr>
+          </w:p>
+        </w:tc>
+      </w:tr>
+      <w:tr>
+        <w:tc>
+          <w:tcPr>
+            <w:tcW w:w="630" w:type="dxa"/>
+          </w:tcPr>
+          <w:p>
+            <w:pPr>
+              <w:rPr>
+                <w:b/>
+                <w:bCs/>
+                <w:sz w:val="28"/>
+                <w:szCs w:val="28"/>
+              </w:rPr>
+            </w:pPr>
+          </w:p>
+        </w:tc>
+        <w:tc>
+          <w:tcPr>
+            <w:tcW w:w="6210" w:type="dxa"/>
+          </w:tcPr>
+          <w:p>
+            <w:r>
+              <w:t>Coach promoter team (daily works, turnover report, monthly salary and bonus)</w:t>
+            </w:r>
+          </w:p>
+        </w:tc>
+        <w:tc>
+          <w:tcPr>
+            <w:tcW w:w="1795" w:type="dxa"/>
+          </w:tcPr>
+          <w:p>
+            <w:pPr>
+              <w:rPr>
+                <w:b/>
+                <w:bCs/>
+                <w:sz w:val="28"/>
+                <w:szCs w:val="28"/>
+              </w:rPr>
+            </w:pPr>
+          </w:p>
+        </w:tc>
+      </w:tr>
+      <w:tr>
+        <w:tc>
+          <w:tcPr>
+            <w:tcW w:w="630" w:type="dxa"/>
+          </w:tcPr>
+          <w:p>
+            <w:pPr>
+              <w:rPr>
+                <w:b/>
+                <w:bCs/>
+                <w:sz w:val="28"/>
+                <w:szCs w:val="28"/>
+              </w:rPr>
+            </w:pPr>
+          </w:p>
+        </w:tc>
+        <w:tc>
+          <w:tcPr>
+            <w:tcW w:w="6210" w:type="dxa"/>
+          </w:tcPr>
+          <w:p>
+            <w:r>
+              <w:t>Assist in training sales team of Key account customers</w:t>
+            </w:r>
+          </w:p>
+        </w:tc>
+        <w:tc>
+          <w:tcPr>
+            <w:tcW w:w="1795" w:type="dxa"/>
+          </w:tcPr>
+          <w:p>
+            <w:pPr>
+              <w:rPr>
+                <w:b/>
+                <w:bCs/>
+                <w:sz w:val="28"/>
+                <w:szCs w:val="28"/>
+              </w:rPr>
+            </w:pPr>
+          </w:p>
+        </w:tc>
+      </w:tr>
+      <w:tr>
+        <w:tc>
+          <w:tcPr>
+            <w:tcW w:w="630" w:type="dxa"/>
+          </w:tcPr>
+          <w:p>
+            <w:pPr>
+              <w:rPr>
+                <w:b/>
+                <w:bCs/>
+                <w:sz w:val="28"/>
+                <w:szCs w:val="28"/>
+              </w:rPr>
+            </w:pPr>
+          </w:p>
+        </w:tc>
+        <w:tc>
+          <w:tcPr>
+            <w:tcW w:w="6210" w:type="dxa"/>
+          </w:tcPr>
+          <w:p>
+            <w:r>
+              <w:t>Conduct frequent market intelligent (price mirror, competitor’s listings, activities and promotions)</w:t>
+            </w:r>
+          </w:p>
+        </w:tc>
+        <w:tc>
+          <w:tcPr>
+            <w:tcW w:w="1795" w:type="dxa"/>
+          </w:tcPr>
+          <w:p>
+            <w:pPr>
+              <w:rPr>
+                <w:b/>
+                <w:bCs/>
+                <w:sz w:val="28"/>
+                <w:szCs w:val="28"/>
+              </w:rPr>
+            </w:pPr>
+          </w:p>
+        </w:tc>
+      </w:tr>
+      <w:tr>
+        <w:tc>
+          <w:tcPr>
+            <w:tcW w:w="630" w:type="dxa"/>
+          </w:tcPr>
+          <w:p>
+            <w:pPr>
+              <w:rPr>
+                <w:b/>
+                <w:bCs/>
+                <w:sz w:val="28"/>
+                <w:szCs w:val="28"/>
+              </w:rPr>
+            </w:pPr>
+          </w:p>
+        </w:tc>
+        <w:tc>
+          <w:tcPr>
+            <w:tcW w:w="6210" w:type="dxa"/>
+          </w:tcPr>
+          <w:p>
+            <w:r>
+              <w:t>Process procedure for opening new accounts (contract, credit)</w:t>
+            </w:r>
+          </w:p>
+        </w:tc>
+        <w:tc>
+          <w:tcPr>
+            <w:tcW w:w="1795" w:type="dxa"/>
+          </w:tcPr>
+          <w:p>
+            <w:pPr>
+              <w:rPr>
+                <w:b/>
+                <w:bCs/>
+                <w:sz w:val="28"/>
+                <w:szCs w:val="28"/>
+              </w:rPr>
+            </w:pPr>
+          </w:p>
+        </w:tc>
+      </w:tr>
+    </w:tbl>
+    <w:p>
+      <w:pPr>
+        <w:rPr>
+          <w:b/>
+          <w:bCs/>
+          <w:sz w:val="28"/>
+          <w:szCs w:val="28"/>
+        </w:rPr>
+      </w:pPr>
+    </w:p>
     <w:p>
       <w:pPr>
         <w:pStyle w:val="ListParagraph"/>
@@ -1207,7 +2045,7 @@
           <w:szCs w:val="28"/>
         </w:rPr>
       </w:pPr>
-      <w:bookmarkStart w:id="2" w:name="_Toc105424347"/>
+      <w:bookmarkStart w:id="2" w:name="_Toc105446699"/>
       <w:r>
         <w:rPr>
           <w:b/>
@@ -1924,245 +2762,242 @@
           </w:tcPr>
           <w:p>
             <w:r>
-              <w:t xml:space="preserve">Establishes, develops, and maintains positive vendor relationships; oversees the identification, investigation, securing and monitoring of new supply sources; interviews </w:t>
-            </w:r>
-            <w:r>
+              <w:t>Establishes, develops, and maintains positive vendor relationships; oversees the identification, investigation, securing and monitoring of new supply sources; interviews vendors regarding new or improved products, practices, and methods;</w:t>
+            </w:r>
+          </w:p>
+        </w:tc>
+        <w:tc>
+          <w:tcPr>
+            <w:tcW w:w="2245" w:type="dxa"/>
+          </w:tcPr>
+          <w:p>
+            <w:pPr>
+              <w:pStyle w:val="ListParagraph"/>
+              <w:ind w:left="0"/>
+              <w:rPr>
+                <w:sz w:val="28"/>
+                <w:szCs w:val="28"/>
+              </w:rPr>
+            </w:pPr>
+          </w:p>
+        </w:tc>
+      </w:tr>
+      <w:tr>
+        <w:tc>
+          <w:tcPr>
+            <w:tcW w:w="545" w:type="dxa"/>
+          </w:tcPr>
+          <w:p>
+            <w:pPr>
+              <w:pStyle w:val="ListParagraph"/>
+              <w:ind w:left="0"/>
+              <w:rPr>
+                <w:sz w:val="28"/>
+                <w:szCs w:val="28"/>
+              </w:rPr>
+            </w:pPr>
+            <w:r>
+              <w:rPr>
+                <w:sz w:val="28"/>
+                <w:szCs w:val="28"/>
+              </w:rPr>
+              <w:t>13</w:t>
+            </w:r>
+          </w:p>
+        </w:tc>
+        <w:tc>
+          <w:tcPr>
+            <w:tcW w:w="5840" w:type="dxa"/>
+          </w:tcPr>
+          <w:p>
+            <w:r>
+              <w:t>Maintains official assets and files of procurement, property, leasing agreements and related documents;</w:t>
+            </w:r>
+          </w:p>
+        </w:tc>
+        <w:tc>
+          <w:tcPr>
+            <w:tcW w:w="2245" w:type="dxa"/>
+          </w:tcPr>
+          <w:p>
+            <w:pPr>
+              <w:pStyle w:val="ListParagraph"/>
+              <w:ind w:left="0"/>
+              <w:rPr>
+                <w:sz w:val="28"/>
+                <w:szCs w:val="28"/>
+              </w:rPr>
+            </w:pPr>
+          </w:p>
+        </w:tc>
+      </w:tr>
+      <w:tr>
+        <w:tc>
+          <w:tcPr>
+            <w:tcW w:w="545" w:type="dxa"/>
+          </w:tcPr>
+          <w:p>
+            <w:pPr>
+              <w:pStyle w:val="ListParagraph"/>
+              <w:ind w:left="0"/>
+              <w:rPr>
+                <w:sz w:val="28"/>
+                <w:szCs w:val="28"/>
+              </w:rPr>
+            </w:pPr>
+            <w:r>
+              <w:rPr>
+                <w:sz w:val="28"/>
+                <w:szCs w:val="28"/>
+              </w:rPr>
+              <w:t>14</w:t>
+            </w:r>
+          </w:p>
+        </w:tc>
+        <w:tc>
+          <w:tcPr>
+            <w:tcW w:w="5840" w:type="dxa"/>
+          </w:tcPr>
+          <w:p>
+            <w:r>
+              <w:t>Coordinating and integrating work processes across section and program lines and troubleshooting related processes;</w:t>
+            </w:r>
+          </w:p>
+        </w:tc>
+        <w:tc>
+          <w:tcPr>
+            <w:tcW w:w="2245" w:type="dxa"/>
+          </w:tcPr>
+          <w:p>
+            <w:pPr>
+              <w:pStyle w:val="ListParagraph"/>
+              <w:ind w:left="0"/>
+              <w:rPr>
+                <w:sz w:val="28"/>
+                <w:szCs w:val="28"/>
+              </w:rPr>
+            </w:pPr>
+          </w:p>
+        </w:tc>
+      </w:tr>
+      <w:tr>
+        <w:tc>
+          <w:tcPr>
+            <w:tcW w:w="545" w:type="dxa"/>
+          </w:tcPr>
+          <w:p>
+            <w:pPr>
+              <w:pStyle w:val="ListParagraph"/>
+              <w:ind w:left="0"/>
+              <w:rPr>
+                <w:sz w:val="28"/>
+                <w:szCs w:val="28"/>
+              </w:rPr>
+            </w:pPr>
+            <w:r>
+              <w:rPr>
+                <w:sz w:val="28"/>
+                <w:szCs w:val="28"/>
+              </w:rPr>
+              <w:t>15</w:t>
+            </w:r>
+          </w:p>
+        </w:tc>
+        <w:tc>
+          <w:tcPr>
+            <w:tcW w:w="5840" w:type="dxa"/>
+          </w:tcPr>
+          <w:p>
+            <w:r>
+              <w:t>Coaching and developing staff and other HR work;</w:t>
+            </w:r>
+          </w:p>
+        </w:tc>
+        <w:tc>
+          <w:tcPr>
+            <w:tcW w:w="2245" w:type="dxa"/>
+          </w:tcPr>
+          <w:p>
+            <w:pPr>
+              <w:pStyle w:val="ListParagraph"/>
+              <w:ind w:left="0"/>
+              <w:rPr>
+                <w:sz w:val="28"/>
+                <w:szCs w:val="28"/>
+              </w:rPr>
+            </w:pPr>
+          </w:p>
+        </w:tc>
+      </w:tr>
+      <w:tr>
+        <w:tc>
+          <w:tcPr>
+            <w:tcW w:w="545" w:type="dxa"/>
+          </w:tcPr>
+          <w:p>
+            <w:pPr>
+              <w:pStyle w:val="ListParagraph"/>
+              <w:ind w:left="0"/>
+              <w:rPr>
+                <w:sz w:val="28"/>
+                <w:szCs w:val="28"/>
+              </w:rPr>
+            </w:pPr>
+            <w:r>
+              <w:rPr>
+                <w:sz w:val="28"/>
+                <w:szCs w:val="28"/>
+              </w:rPr>
+              <w:t>16</w:t>
+            </w:r>
+          </w:p>
+        </w:tc>
+        <w:tc>
+          <w:tcPr>
+            <w:tcW w:w="5840" w:type="dxa"/>
+          </w:tcPr>
+          <w:p>
+            <w:r>
+              <w:t>Performing other duties as assigned includes but not limited to tracking and issuing taxi cards, grabs, employee car cards, booking airline tickets, hotels, supporting visa procedures, stationery, employee cards, paying office expenses.</w:t>
+            </w:r>
+          </w:p>
+        </w:tc>
+        <w:tc>
+          <w:tcPr>
+            <w:tcW w:w="2245" w:type="dxa"/>
+          </w:tcPr>
+          <w:p>
+            <w:pPr>
+              <w:pStyle w:val="ListParagraph"/>
+              <w:ind w:left="0"/>
+              <w:rPr>
+                <w:sz w:val="28"/>
+                <w:szCs w:val="28"/>
+              </w:rPr>
+            </w:pPr>
+          </w:p>
+        </w:tc>
+      </w:tr>
+      <w:tr>
+        <w:tc>
+          <w:tcPr>
+            <w:tcW w:w="545" w:type="dxa"/>
+          </w:tcPr>
+          <w:p>
+            <w:pPr>
+              <w:pStyle w:val="ListParagraph"/>
+              <w:ind w:left="0"/>
+              <w:rPr>
+                <w:sz w:val="28"/>
+                <w:szCs w:val="28"/>
+              </w:rPr>
+            </w:pPr>
+            <w:r>
+              <w:rPr>
+                <w:sz w:val="28"/>
+                <w:szCs w:val="28"/>
+              </w:rPr>
               <w:lastRenderedPageBreak/>
-              <w:t>vendors regarding new or improved products, practices, and methods;</w:t>
-            </w:r>
-          </w:p>
-        </w:tc>
-        <w:tc>
-          <w:tcPr>
-            <w:tcW w:w="2245" w:type="dxa"/>
-          </w:tcPr>
-          <w:p>
-            <w:pPr>
-              <w:pStyle w:val="ListParagraph"/>
-              <w:ind w:left="0"/>
-              <w:rPr>
-                <w:sz w:val="28"/>
-                <w:szCs w:val="28"/>
-              </w:rPr>
-            </w:pPr>
-          </w:p>
-        </w:tc>
-      </w:tr>
-      <w:tr>
-        <w:tc>
-          <w:tcPr>
-            <w:tcW w:w="545" w:type="dxa"/>
-          </w:tcPr>
-          <w:p>
-            <w:pPr>
-              <w:pStyle w:val="ListParagraph"/>
-              <w:ind w:left="0"/>
-              <w:rPr>
-                <w:sz w:val="28"/>
-                <w:szCs w:val="28"/>
-              </w:rPr>
-            </w:pPr>
-            <w:r>
-              <w:rPr>
-                <w:sz w:val="28"/>
-                <w:szCs w:val="28"/>
-              </w:rPr>
-              <w:t>13</w:t>
-            </w:r>
-          </w:p>
-        </w:tc>
-        <w:tc>
-          <w:tcPr>
-            <w:tcW w:w="5840" w:type="dxa"/>
-          </w:tcPr>
-          <w:p>
-            <w:r>
-              <w:t>Maintains official assets and files of procurement, property, leasing agreements and related documents;</w:t>
-            </w:r>
-          </w:p>
-        </w:tc>
-        <w:tc>
-          <w:tcPr>
-            <w:tcW w:w="2245" w:type="dxa"/>
-          </w:tcPr>
-          <w:p>
-            <w:pPr>
-              <w:pStyle w:val="ListParagraph"/>
-              <w:ind w:left="0"/>
-              <w:rPr>
-                <w:sz w:val="28"/>
-                <w:szCs w:val="28"/>
-              </w:rPr>
-            </w:pPr>
-          </w:p>
-        </w:tc>
-      </w:tr>
-      <w:tr>
-        <w:tc>
-          <w:tcPr>
-            <w:tcW w:w="545" w:type="dxa"/>
-          </w:tcPr>
-          <w:p>
-            <w:pPr>
-              <w:pStyle w:val="ListParagraph"/>
-              <w:ind w:left="0"/>
-              <w:rPr>
-                <w:sz w:val="28"/>
-                <w:szCs w:val="28"/>
-              </w:rPr>
-            </w:pPr>
-            <w:r>
-              <w:rPr>
-                <w:sz w:val="28"/>
-                <w:szCs w:val="28"/>
-              </w:rPr>
-              <w:t>14</w:t>
-            </w:r>
-          </w:p>
-        </w:tc>
-        <w:tc>
-          <w:tcPr>
-            <w:tcW w:w="5840" w:type="dxa"/>
-          </w:tcPr>
-          <w:p>
-            <w:r>
-              <w:t>Coordinating and integrating work processes across section and program lines and troubleshooting related processes;</w:t>
-            </w:r>
-          </w:p>
-        </w:tc>
-        <w:tc>
-          <w:tcPr>
-            <w:tcW w:w="2245" w:type="dxa"/>
-          </w:tcPr>
-          <w:p>
-            <w:pPr>
-              <w:pStyle w:val="ListParagraph"/>
-              <w:ind w:left="0"/>
-              <w:rPr>
-                <w:sz w:val="28"/>
-                <w:szCs w:val="28"/>
-              </w:rPr>
-            </w:pPr>
-          </w:p>
-        </w:tc>
-      </w:tr>
-      <w:tr>
-        <w:tc>
-          <w:tcPr>
-            <w:tcW w:w="545" w:type="dxa"/>
-          </w:tcPr>
-          <w:p>
-            <w:pPr>
-              <w:pStyle w:val="ListParagraph"/>
-              <w:ind w:left="0"/>
-              <w:rPr>
-                <w:sz w:val="28"/>
-                <w:szCs w:val="28"/>
-              </w:rPr>
-            </w:pPr>
-            <w:r>
-              <w:rPr>
-                <w:sz w:val="28"/>
-                <w:szCs w:val="28"/>
-              </w:rPr>
-              <w:t>15</w:t>
-            </w:r>
-          </w:p>
-        </w:tc>
-        <w:tc>
-          <w:tcPr>
-            <w:tcW w:w="5840" w:type="dxa"/>
-          </w:tcPr>
-          <w:p>
-            <w:r>
-              <w:t>Coaching and developing staff and other HR work;</w:t>
-            </w:r>
-          </w:p>
-        </w:tc>
-        <w:tc>
-          <w:tcPr>
-            <w:tcW w:w="2245" w:type="dxa"/>
-          </w:tcPr>
-          <w:p>
-            <w:pPr>
-              <w:pStyle w:val="ListParagraph"/>
-              <w:ind w:left="0"/>
-              <w:rPr>
-                <w:sz w:val="28"/>
-                <w:szCs w:val="28"/>
-              </w:rPr>
-            </w:pPr>
-          </w:p>
-        </w:tc>
-      </w:tr>
-      <w:tr>
-        <w:tc>
-          <w:tcPr>
-            <w:tcW w:w="545" w:type="dxa"/>
-          </w:tcPr>
-          <w:p>
-            <w:pPr>
-              <w:pStyle w:val="ListParagraph"/>
-              <w:ind w:left="0"/>
-              <w:rPr>
-                <w:sz w:val="28"/>
-                <w:szCs w:val="28"/>
-              </w:rPr>
-            </w:pPr>
-            <w:r>
-              <w:rPr>
-                <w:sz w:val="28"/>
-                <w:szCs w:val="28"/>
-              </w:rPr>
-              <w:t>16</w:t>
-            </w:r>
-          </w:p>
-        </w:tc>
-        <w:tc>
-          <w:tcPr>
-            <w:tcW w:w="5840" w:type="dxa"/>
-          </w:tcPr>
-          <w:p>
-            <w:r>
-              <w:t>Performing other duties as assigned includes but not limited to tracking and issuing taxi cards, grabs, employee car cards, booking airline tickets, hotels, supporting visa procedures, stationery, employee cards, paying office expenses.</w:t>
-            </w:r>
-          </w:p>
-        </w:tc>
-        <w:tc>
-          <w:tcPr>
-            <w:tcW w:w="2245" w:type="dxa"/>
-          </w:tcPr>
-          <w:p>
-            <w:pPr>
-              <w:pStyle w:val="ListParagraph"/>
-              <w:ind w:left="0"/>
-              <w:rPr>
-                <w:sz w:val="28"/>
-                <w:szCs w:val="28"/>
-              </w:rPr>
-            </w:pPr>
-          </w:p>
-        </w:tc>
-      </w:tr>
-      <w:tr>
-        <w:tc>
-          <w:tcPr>
-            <w:tcW w:w="545" w:type="dxa"/>
-          </w:tcPr>
-          <w:p>
-            <w:pPr>
-              <w:pStyle w:val="ListParagraph"/>
-              <w:ind w:left="0"/>
-              <w:rPr>
-                <w:sz w:val="28"/>
-                <w:szCs w:val="28"/>
-              </w:rPr>
-            </w:pPr>
-            <w:r>
-              <w:rPr>
-                <w:sz w:val="28"/>
-                <w:szCs w:val="28"/>
-              </w:rPr>
               <w:t>17</w:t>
             </w:r>
           </w:p>
@@ -2967,13 +3802,7 @@
               <w:ind w:left="0"/>
             </w:pPr>
             <w:r>
-              <w:t>Process payment requisition for all the services including rental, electric, security, cleaning, taxi,</w:t>
-            </w:r>
-            <w:r>
-              <w:t xml:space="preserve"> </w:t>
-            </w:r>
-            <w:r>
-              <w:t>telephone, express delivery, beverage, stationery ...</w:t>
+              <w:t>Process payment requisition for all the services including rental, electric, security, cleaning, taxi, telephone, express delivery, beverage, stationery ...</w:t>
             </w:r>
           </w:p>
         </w:tc>
@@ -3569,20 +4398,7 @@
     </w:p>
     <w:p>
       <w:pPr>
-        <w:pStyle w:val="ListParagraph"/>
-        <w:rPr>
-          <w:sz w:val="28"/>
-          <w:szCs w:val="28"/>
-        </w:rPr>
-      </w:pPr>
-    </w:p>
-    <w:p>
-      <w:pPr>
-        <w:pStyle w:val="ListParagraph"/>
-        <w:numPr>
-          <w:ilvl w:val="0"/>
-          <w:numId w:val="3"/>
-        </w:numPr>
+        <w:ind w:left="360"/>
         <w:outlineLvl w:val="0"/>
         <w:rPr>
           <w:b/>
@@ -3598,9 +4414,8 @@
           <w:sz w:val="28"/>
           <w:szCs w:val="28"/>
         </w:rPr>
-        <w:t xml:space="preserve">    </w:t>
+        <w:t>4</w:t>
       </w:r>
-      <w:bookmarkStart w:id="3" w:name="_Toc105424348"/>
       <w:r>
         <w:rPr>
           <w:b/>
@@ -3608,7 +4423,1090 @@
           <w:sz w:val="28"/>
           <w:szCs w:val="28"/>
         </w:rPr>
-        <w:t>IT Helpdesk</w:t>
+        <w:t xml:space="preserve"> Accountant</w:t>
+      </w:r>
+    </w:p>
+    <w:tbl>
+      <w:tblPr>
+        <w:tblStyle w:val="TableGrid"/>
+        <w:tblW w:w="0" w:type="auto"/>
+        <w:tblInd w:w="720" w:type="dxa"/>
+        <w:tblLook w:val="04A0" w:firstRow="1" w:lastRow="0" w:firstColumn="1" w:lastColumn="0" w:noHBand="0" w:noVBand="1"/>
+      </w:tblPr>
+      <w:tblGrid>
+        <w:gridCol w:w="545"/>
+        <w:gridCol w:w="5840"/>
+        <w:gridCol w:w="2245"/>
+      </w:tblGrid>
+      <w:tr>
+        <w:tc>
+          <w:tcPr>
+            <w:tcW w:w="545" w:type="dxa"/>
+          </w:tcPr>
+          <w:p>
+            <w:pPr>
+              <w:pStyle w:val="ListParagraph"/>
+              <w:ind w:left="0"/>
+              <w:rPr>
+                <w:sz w:val="28"/>
+                <w:szCs w:val="28"/>
+              </w:rPr>
+            </w:pPr>
+            <w:r>
+              <w:rPr>
+                <w:sz w:val="28"/>
+                <w:szCs w:val="28"/>
+              </w:rPr>
+              <w:t>No</w:t>
+            </w:r>
+          </w:p>
+        </w:tc>
+        <w:tc>
+          <w:tcPr>
+            <w:tcW w:w="5840" w:type="dxa"/>
+          </w:tcPr>
+          <w:p>
+            <w:pPr>
+              <w:pStyle w:val="ListParagraph"/>
+              <w:ind w:left="0"/>
+              <w:rPr>
+                <w:sz w:val="28"/>
+                <w:szCs w:val="28"/>
+              </w:rPr>
+            </w:pPr>
+            <w:r>
+              <w:rPr>
+                <w:sz w:val="28"/>
+                <w:szCs w:val="28"/>
+              </w:rPr>
+              <w:t>Task</w:t>
+            </w:r>
+          </w:p>
+        </w:tc>
+        <w:tc>
+          <w:tcPr>
+            <w:tcW w:w="2245" w:type="dxa"/>
+          </w:tcPr>
+          <w:p>
+            <w:pPr>
+              <w:pStyle w:val="ListParagraph"/>
+              <w:ind w:left="0"/>
+              <w:rPr>
+                <w:sz w:val="28"/>
+                <w:szCs w:val="28"/>
+              </w:rPr>
+            </w:pPr>
+            <w:r>
+              <w:rPr>
+                <w:sz w:val="28"/>
+                <w:szCs w:val="28"/>
+              </w:rPr>
+              <w:t>Notes</w:t>
+            </w:r>
+          </w:p>
+        </w:tc>
+      </w:tr>
+      <w:tr>
+        <w:tc>
+          <w:tcPr>
+            <w:tcW w:w="545" w:type="dxa"/>
+          </w:tcPr>
+          <w:p>
+            <w:pPr>
+              <w:pStyle w:val="ListParagraph"/>
+              <w:ind w:left="0"/>
+              <w:rPr>
+                <w:sz w:val="28"/>
+                <w:szCs w:val="28"/>
+              </w:rPr>
+            </w:pPr>
+          </w:p>
+        </w:tc>
+        <w:tc>
+          <w:tcPr>
+            <w:tcW w:w="5840" w:type="dxa"/>
+          </w:tcPr>
+          <w:p>
+            <w:pPr>
+              <w:pStyle w:val="ListParagraph"/>
+              <w:ind w:left="0"/>
+              <w:rPr>
+                <w:sz w:val="28"/>
+                <w:szCs w:val="28"/>
+              </w:rPr>
+            </w:pPr>
+            <w:r>
+              <w:t>Monthly Closing Tasks handling such as journal entries for accrual, prepayment allocation, intercompany posting … Preparing monthly balance sheet reconciliation and P/L fluctuation analysis.</w:t>
+            </w:r>
+          </w:p>
+        </w:tc>
+        <w:tc>
+          <w:tcPr>
+            <w:tcW w:w="2245" w:type="dxa"/>
+          </w:tcPr>
+          <w:p>
+            <w:pPr>
+              <w:pStyle w:val="ListParagraph"/>
+              <w:ind w:left="0"/>
+              <w:rPr>
+                <w:sz w:val="28"/>
+                <w:szCs w:val="28"/>
+              </w:rPr>
+            </w:pPr>
+          </w:p>
+        </w:tc>
+      </w:tr>
+      <w:tr>
+        <w:tc>
+          <w:tcPr>
+            <w:tcW w:w="545" w:type="dxa"/>
+          </w:tcPr>
+          <w:p>
+            <w:pPr>
+              <w:pStyle w:val="ListParagraph"/>
+              <w:ind w:left="0"/>
+              <w:rPr>
+                <w:sz w:val="28"/>
+                <w:szCs w:val="28"/>
+              </w:rPr>
+            </w:pPr>
+          </w:p>
+        </w:tc>
+        <w:tc>
+          <w:tcPr>
+            <w:tcW w:w="5840" w:type="dxa"/>
+          </w:tcPr>
+          <w:p>
+            <w:pPr>
+              <w:pStyle w:val="ListParagraph"/>
+              <w:ind w:left="0"/>
+              <w:rPr>
+                <w:sz w:val="28"/>
+                <w:szCs w:val="28"/>
+              </w:rPr>
+            </w:pPr>
+            <w:r>
+              <w:t>Scrutinize financial statements for accuracy and make sure they comply with all applicable laws and regulations.</w:t>
+            </w:r>
+          </w:p>
+        </w:tc>
+        <w:tc>
+          <w:tcPr>
+            <w:tcW w:w="2245" w:type="dxa"/>
+          </w:tcPr>
+          <w:p>
+            <w:pPr>
+              <w:pStyle w:val="ListParagraph"/>
+              <w:ind w:left="0"/>
+              <w:rPr>
+                <w:sz w:val="28"/>
+                <w:szCs w:val="28"/>
+              </w:rPr>
+            </w:pPr>
+          </w:p>
+        </w:tc>
+      </w:tr>
+      <w:tr>
+        <w:tc>
+          <w:tcPr>
+            <w:tcW w:w="545" w:type="dxa"/>
+          </w:tcPr>
+          <w:p>
+            <w:pPr>
+              <w:pStyle w:val="ListParagraph"/>
+              <w:ind w:left="0"/>
+              <w:rPr>
+                <w:sz w:val="28"/>
+                <w:szCs w:val="28"/>
+              </w:rPr>
+            </w:pPr>
+          </w:p>
+        </w:tc>
+        <w:tc>
+          <w:tcPr>
+            <w:tcW w:w="5840" w:type="dxa"/>
+          </w:tcPr>
+          <w:p>
+            <w:pPr>
+              <w:pStyle w:val="ListParagraph"/>
+              <w:ind w:left="0"/>
+              <w:rPr>
+                <w:sz w:val="28"/>
+                <w:szCs w:val="28"/>
+              </w:rPr>
+            </w:pPr>
+            <w:r>
+              <w:t>Review account books and examine accounting systems to ensure they are efficient and follow all accounting procedures mandated by the company and the government.</w:t>
+            </w:r>
+          </w:p>
+        </w:tc>
+        <w:tc>
+          <w:tcPr>
+            <w:tcW w:w="2245" w:type="dxa"/>
+          </w:tcPr>
+          <w:p>
+            <w:pPr>
+              <w:pStyle w:val="ListParagraph"/>
+              <w:ind w:left="0"/>
+              <w:rPr>
+                <w:sz w:val="28"/>
+                <w:szCs w:val="28"/>
+              </w:rPr>
+            </w:pPr>
+          </w:p>
+        </w:tc>
+      </w:tr>
+      <w:tr>
+        <w:tc>
+          <w:tcPr>
+            <w:tcW w:w="545" w:type="dxa"/>
+          </w:tcPr>
+          <w:p>
+            <w:pPr>
+              <w:pStyle w:val="ListParagraph"/>
+              <w:ind w:left="0"/>
+              <w:rPr>
+                <w:sz w:val="28"/>
+                <w:szCs w:val="28"/>
+              </w:rPr>
+            </w:pPr>
+          </w:p>
+        </w:tc>
+        <w:tc>
+          <w:tcPr>
+            <w:tcW w:w="5840" w:type="dxa"/>
+          </w:tcPr>
+          <w:p>
+            <w:pPr>
+              <w:pStyle w:val="ListParagraph"/>
+              <w:ind w:left="0"/>
+              <w:rPr>
+                <w:sz w:val="28"/>
+                <w:szCs w:val="28"/>
+              </w:rPr>
+            </w:pPr>
+            <w:r>
+              <w:t>Maintain accurate and precise financial records, keep them organized according to company standards.</w:t>
+            </w:r>
+          </w:p>
+        </w:tc>
+        <w:tc>
+          <w:tcPr>
+            <w:tcW w:w="2245" w:type="dxa"/>
+          </w:tcPr>
+          <w:p>
+            <w:pPr>
+              <w:pStyle w:val="ListParagraph"/>
+              <w:ind w:left="0"/>
+              <w:rPr>
+                <w:sz w:val="28"/>
+                <w:szCs w:val="28"/>
+              </w:rPr>
+            </w:pPr>
+          </w:p>
+        </w:tc>
+      </w:tr>
+      <w:tr>
+        <w:tc>
+          <w:tcPr>
+            <w:tcW w:w="545" w:type="dxa"/>
+          </w:tcPr>
+          <w:p>
+            <w:pPr>
+              <w:pStyle w:val="ListParagraph"/>
+              <w:ind w:left="0"/>
+              <w:rPr>
+                <w:sz w:val="28"/>
+                <w:szCs w:val="28"/>
+              </w:rPr>
+            </w:pPr>
+          </w:p>
+        </w:tc>
+        <w:tc>
+          <w:tcPr>
+            <w:tcW w:w="5840" w:type="dxa"/>
+          </w:tcPr>
+          <w:p>
+            <w:pPr>
+              <w:pStyle w:val="ListParagraph"/>
+              <w:ind w:left="0"/>
+            </w:pPr>
+            <w:r>
+              <w:t>Be responsible for cash flow plan, forecasting.</w:t>
+            </w:r>
+          </w:p>
+        </w:tc>
+        <w:tc>
+          <w:tcPr>
+            <w:tcW w:w="2245" w:type="dxa"/>
+          </w:tcPr>
+          <w:p>
+            <w:pPr>
+              <w:pStyle w:val="ListParagraph"/>
+              <w:ind w:left="0"/>
+              <w:rPr>
+                <w:sz w:val="28"/>
+                <w:szCs w:val="28"/>
+              </w:rPr>
+            </w:pPr>
+          </w:p>
+        </w:tc>
+      </w:tr>
+      <w:tr>
+        <w:tc>
+          <w:tcPr>
+            <w:tcW w:w="545" w:type="dxa"/>
+          </w:tcPr>
+          <w:p>
+            <w:pPr>
+              <w:pStyle w:val="ListParagraph"/>
+              <w:ind w:left="0"/>
+              <w:rPr>
+                <w:sz w:val="28"/>
+                <w:szCs w:val="28"/>
+              </w:rPr>
+            </w:pPr>
+          </w:p>
+        </w:tc>
+        <w:tc>
+          <w:tcPr>
+            <w:tcW w:w="5840" w:type="dxa"/>
+          </w:tcPr>
+          <w:p>
+            <w:pPr>
+              <w:pStyle w:val="ListParagraph"/>
+              <w:ind w:left="0"/>
+            </w:pPr>
+            <w:r>
+              <w:t>Check payroll, document the company’s payments.</w:t>
+            </w:r>
+          </w:p>
+        </w:tc>
+        <w:tc>
+          <w:tcPr>
+            <w:tcW w:w="2245" w:type="dxa"/>
+          </w:tcPr>
+          <w:p>
+            <w:pPr>
+              <w:pStyle w:val="ListParagraph"/>
+              <w:ind w:left="0"/>
+              <w:rPr>
+                <w:sz w:val="28"/>
+                <w:szCs w:val="28"/>
+              </w:rPr>
+            </w:pPr>
+          </w:p>
+        </w:tc>
+      </w:tr>
+      <w:tr>
+        <w:tc>
+          <w:tcPr>
+            <w:tcW w:w="545" w:type="dxa"/>
+          </w:tcPr>
+          <w:p>
+            <w:pPr>
+              <w:pStyle w:val="ListParagraph"/>
+              <w:ind w:left="0"/>
+              <w:rPr>
+                <w:sz w:val="28"/>
+                <w:szCs w:val="28"/>
+              </w:rPr>
+            </w:pPr>
+          </w:p>
+        </w:tc>
+        <w:tc>
+          <w:tcPr>
+            <w:tcW w:w="5840" w:type="dxa"/>
+          </w:tcPr>
+          <w:p>
+            <w:pPr>
+              <w:pStyle w:val="ListParagraph"/>
+              <w:ind w:left="0"/>
+            </w:pPr>
+            <w:r>
+              <w:t>Ensures execution of accounting related internal controls.</w:t>
+            </w:r>
+          </w:p>
+        </w:tc>
+        <w:tc>
+          <w:tcPr>
+            <w:tcW w:w="2245" w:type="dxa"/>
+          </w:tcPr>
+          <w:p>
+            <w:pPr>
+              <w:pStyle w:val="ListParagraph"/>
+              <w:ind w:left="0"/>
+              <w:rPr>
+                <w:sz w:val="28"/>
+                <w:szCs w:val="28"/>
+              </w:rPr>
+            </w:pPr>
+          </w:p>
+        </w:tc>
+      </w:tr>
+      <w:tr>
+        <w:tc>
+          <w:tcPr>
+            <w:tcW w:w="545" w:type="dxa"/>
+          </w:tcPr>
+          <w:p>
+            <w:pPr>
+              <w:pStyle w:val="ListParagraph"/>
+              <w:ind w:left="0"/>
+              <w:rPr>
+                <w:sz w:val="28"/>
+                <w:szCs w:val="28"/>
+              </w:rPr>
+            </w:pPr>
+          </w:p>
+        </w:tc>
+        <w:tc>
+          <w:tcPr>
+            <w:tcW w:w="5840" w:type="dxa"/>
+          </w:tcPr>
+          <w:p>
+            <w:pPr>
+              <w:pStyle w:val="ListParagraph"/>
+              <w:ind w:left="0"/>
+            </w:pPr>
+            <w:r>
+              <w:t>Actively reviews and proposes changes to existing accounting processes.</w:t>
+            </w:r>
+          </w:p>
+        </w:tc>
+        <w:tc>
+          <w:tcPr>
+            <w:tcW w:w="2245" w:type="dxa"/>
+          </w:tcPr>
+          <w:p>
+            <w:pPr>
+              <w:pStyle w:val="ListParagraph"/>
+              <w:ind w:left="0"/>
+              <w:rPr>
+                <w:sz w:val="28"/>
+                <w:szCs w:val="28"/>
+              </w:rPr>
+            </w:pPr>
+          </w:p>
+        </w:tc>
+      </w:tr>
+      <w:tr>
+        <w:tc>
+          <w:tcPr>
+            <w:tcW w:w="545" w:type="dxa"/>
+          </w:tcPr>
+          <w:p>
+            <w:pPr>
+              <w:pStyle w:val="ListParagraph"/>
+              <w:ind w:left="0"/>
+              <w:rPr>
+                <w:sz w:val="28"/>
+                <w:szCs w:val="28"/>
+              </w:rPr>
+            </w:pPr>
+          </w:p>
+        </w:tc>
+        <w:tc>
+          <w:tcPr>
+            <w:tcW w:w="5840" w:type="dxa"/>
+          </w:tcPr>
+          <w:p>
+            <w:pPr>
+              <w:pStyle w:val="ListParagraph"/>
+              <w:ind w:left="0"/>
+            </w:pPr>
+            <w:r>
+              <w:t>Provides accounting advice within area of expertise.</w:t>
+            </w:r>
+          </w:p>
+        </w:tc>
+        <w:tc>
+          <w:tcPr>
+            <w:tcW w:w="2245" w:type="dxa"/>
+          </w:tcPr>
+          <w:p>
+            <w:pPr>
+              <w:pStyle w:val="ListParagraph"/>
+              <w:ind w:left="0"/>
+              <w:rPr>
+                <w:sz w:val="28"/>
+                <w:szCs w:val="28"/>
+              </w:rPr>
+            </w:pPr>
+          </w:p>
+        </w:tc>
+      </w:tr>
+      <w:tr>
+        <w:tc>
+          <w:tcPr>
+            <w:tcW w:w="545" w:type="dxa"/>
+          </w:tcPr>
+          <w:p>
+            <w:pPr>
+              <w:pStyle w:val="ListParagraph"/>
+              <w:ind w:left="0"/>
+              <w:rPr>
+                <w:sz w:val="28"/>
+                <w:szCs w:val="28"/>
+              </w:rPr>
+            </w:pPr>
+          </w:p>
+        </w:tc>
+        <w:tc>
+          <w:tcPr>
+            <w:tcW w:w="5840" w:type="dxa"/>
+          </w:tcPr>
+          <w:p>
+            <w:pPr>
+              <w:pStyle w:val="ListParagraph"/>
+              <w:ind w:left="0"/>
+            </w:pPr>
+            <w:r>
+              <w:t>Ensures fulfillment of accounting reporting requirements to authorities.</w:t>
+            </w:r>
+          </w:p>
+        </w:tc>
+        <w:tc>
+          <w:tcPr>
+            <w:tcW w:w="2245" w:type="dxa"/>
+          </w:tcPr>
+          <w:p>
+            <w:pPr>
+              <w:pStyle w:val="ListParagraph"/>
+              <w:ind w:left="0"/>
+              <w:rPr>
+                <w:sz w:val="28"/>
+                <w:szCs w:val="28"/>
+              </w:rPr>
+            </w:pPr>
+          </w:p>
+        </w:tc>
+      </w:tr>
+      <w:tr>
+        <w:tc>
+          <w:tcPr>
+            <w:tcW w:w="545" w:type="dxa"/>
+          </w:tcPr>
+          <w:p>
+            <w:pPr>
+              <w:pStyle w:val="ListParagraph"/>
+              <w:ind w:left="0"/>
+              <w:rPr>
+                <w:sz w:val="28"/>
+                <w:szCs w:val="28"/>
+              </w:rPr>
+            </w:pPr>
+          </w:p>
+        </w:tc>
+        <w:tc>
+          <w:tcPr>
+            <w:tcW w:w="5840" w:type="dxa"/>
+          </w:tcPr>
+          <w:p>
+            <w:pPr>
+              <w:pStyle w:val="ListParagraph"/>
+              <w:ind w:left="0"/>
+            </w:pPr>
+            <w:r>
+              <w:t>Be in charge for tax in Vietnam entity</w:t>
+            </w:r>
+          </w:p>
+        </w:tc>
+        <w:tc>
+          <w:tcPr>
+            <w:tcW w:w="2245" w:type="dxa"/>
+          </w:tcPr>
+          <w:p>
+            <w:pPr>
+              <w:pStyle w:val="ListParagraph"/>
+              <w:ind w:left="0"/>
+              <w:rPr>
+                <w:sz w:val="28"/>
+                <w:szCs w:val="28"/>
+              </w:rPr>
+            </w:pPr>
+          </w:p>
+        </w:tc>
+      </w:tr>
+      <w:tr>
+        <w:tc>
+          <w:tcPr>
+            <w:tcW w:w="545" w:type="dxa"/>
+          </w:tcPr>
+          <w:p>
+            <w:pPr>
+              <w:pStyle w:val="ListParagraph"/>
+              <w:ind w:left="0"/>
+              <w:rPr>
+                <w:sz w:val="28"/>
+                <w:szCs w:val="28"/>
+              </w:rPr>
+            </w:pPr>
+          </w:p>
+        </w:tc>
+        <w:tc>
+          <w:tcPr>
+            <w:tcW w:w="5840" w:type="dxa"/>
+          </w:tcPr>
+          <w:p>
+            <w:pPr>
+              <w:pStyle w:val="ListParagraph"/>
+              <w:ind w:left="0"/>
+            </w:pPr>
+            <w:r>
+              <w:t>Display excellent time management and problems solving skills.</w:t>
+            </w:r>
+          </w:p>
+        </w:tc>
+        <w:tc>
+          <w:tcPr>
+            <w:tcW w:w="2245" w:type="dxa"/>
+          </w:tcPr>
+          <w:p>
+            <w:pPr>
+              <w:pStyle w:val="ListParagraph"/>
+              <w:ind w:left="0"/>
+              <w:rPr>
+                <w:sz w:val="28"/>
+                <w:szCs w:val="28"/>
+              </w:rPr>
+            </w:pPr>
+          </w:p>
+        </w:tc>
+      </w:tr>
+    </w:tbl>
+    <w:p>
+      <w:pPr>
+        <w:pStyle w:val="ListParagraph"/>
+        <w:rPr>
+          <w:sz w:val="28"/>
+          <w:szCs w:val="28"/>
+        </w:rPr>
+      </w:pPr>
+    </w:p>
+    <w:tbl>
+      <w:tblPr>
+        <w:tblStyle w:val="TableGrid"/>
+        <w:tblW w:w="0" w:type="auto"/>
+        <w:tblInd w:w="720" w:type="dxa"/>
+        <w:tblLook w:val="04A0" w:firstRow="1" w:lastRow="0" w:firstColumn="1" w:lastColumn="0" w:noHBand="0" w:noVBand="1"/>
+      </w:tblPr>
+      <w:tblGrid>
+        <w:gridCol w:w="625"/>
+        <w:gridCol w:w="5760"/>
+        <w:gridCol w:w="2245"/>
+      </w:tblGrid>
+      <w:tr>
+        <w:tc>
+          <w:tcPr>
+            <w:tcW w:w="625" w:type="dxa"/>
+          </w:tcPr>
+          <w:p>
+            <w:pPr>
+              <w:pStyle w:val="ListParagraph"/>
+              <w:ind w:left="0"/>
+              <w:rPr>
+                <w:sz w:val="28"/>
+                <w:szCs w:val="28"/>
+              </w:rPr>
+            </w:pPr>
+          </w:p>
+        </w:tc>
+        <w:tc>
+          <w:tcPr>
+            <w:tcW w:w="5760" w:type="dxa"/>
+          </w:tcPr>
+          <w:p>
+            <w:pPr>
+              <w:pStyle w:val="ListParagraph"/>
+              <w:ind w:left="0"/>
+              <w:rPr>
+                <w:sz w:val="28"/>
+                <w:szCs w:val="28"/>
+              </w:rPr>
+            </w:pPr>
+          </w:p>
+        </w:tc>
+        <w:tc>
+          <w:tcPr>
+            <w:tcW w:w="2245" w:type="dxa"/>
+          </w:tcPr>
+          <w:p>
+            <w:pPr>
+              <w:pStyle w:val="ListParagraph"/>
+              <w:ind w:left="0"/>
+              <w:rPr>
+                <w:sz w:val="28"/>
+                <w:szCs w:val="28"/>
+              </w:rPr>
+            </w:pPr>
+          </w:p>
+        </w:tc>
+      </w:tr>
+      <w:tr>
+        <w:tc>
+          <w:tcPr>
+            <w:tcW w:w="625" w:type="dxa"/>
+          </w:tcPr>
+          <w:p>
+            <w:pPr>
+              <w:pStyle w:val="ListParagraph"/>
+              <w:ind w:left="0"/>
+              <w:rPr>
+                <w:sz w:val="28"/>
+                <w:szCs w:val="28"/>
+              </w:rPr>
+            </w:pPr>
+          </w:p>
+        </w:tc>
+        <w:tc>
+          <w:tcPr>
+            <w:tcW w:w="5760" w:type="dxa"/>
+          </w:tcPr>
+          <w:p>
+            <w:pPr>
+              <w:pStyle w:val="ListParagraph"/>
+              <w:ind w:left="0"/>
+              <w:rPr>
+                <w:sz w:val="28"/>
+                <w:szCs w:val="28"/>
+              </w:rPr>
+            </w:pPr>
+            <w:r>
+              <w:t>Assist in monthly taxation reconciliation and declaration for VAT, FCT</w:t>
+            </w:r>
+          </w:p>
+        </w:tc>
+        <w:tc>
+          <w:tcPr>
+            <w:tcW w:w="2245" w:type="dxa"/>
+          </w:tcPr>
+          <w:p>
+            <w:pPr>
+              <w:pStyle w:val="ListParagraph"/>
+              <w:ind w:left="0"/>
+              <w:rPr>
+                <w:sz w:val="28"/>
+                <w:szCs w:val="28"/>
+              </w:rPr>
+            </w:pPr>
+          </w:p>
+        </w:tc>
+      </w:tr>
+      <w:tr>
+        <w:tc>
+          <w:tcPr>
+            <w:tcW w:w="625" w:type="dxa"/>
+          </w:tcPr>
+          <w:p>
+            <w:pPr>
+              <w:pStyle w:val="ListParagraph"/>
+              <w:ind w:left="0"/>
+              <w:rPr>
+                <w:sz w:val="28"/>
+                <w:szCs w:val="28"/>
+              </w:rPr>
+            </w:pPr>
+          </w:p>
+        </w:tc>
+        <w:tc>
+          <w:tcPr>
+            <w:tcW w:w="5760" w:type="dxa"/>
+          </w:tcPr>
+          <w:p>
+            <w:pPr>
+              <w:pStyle w:val="ListParagraph"/>
+              <w:ind w:left="0"/>
+              <w:rPr>
+                <w:sz w:val="28"/>
+                <w:szCs w:val="28"/>
+              </w:rPr>
+            </w:pPr>
+            <w:r>
+              <w:t>Tax, invoice documentation manageme</w:t>
+            </w:r>
+            <w:r>
+              <w:t>nt</w:t>
+            </w:r>
+          </w:p>
+        </w:tc>
+        <w:tc>
+          <w:tcPr>
+            <w:tcW w:w="2245" w:type="dxa"/>
+          </w:tcPr>
+          <w:p>
+            <w:pPr>
+              <w:pStyle w:val="ListParagraph"/>
+              <w:ind w:left="0"/>
+              <w:rPr>
+                <w:sz w:val="28"/>
+                <w:szCs w:val="28"/>
+              </w:rPr>
+            </w:pPr>
+          </w:p>
+        </w:tc>
+      </w:tr>
+      <w:tr>
+        <w:tc>
+          <w:tcPr>
+            <w:tcW w:w="625" w:type="dxa"/>
+          </w:tcPr>
+          <w:p>
+            <w:pPr>
+              <w:pStyle w:val="ListParagraph"/>
+              <w:ind w:left="0"/>
+              <w:rPr>
+                <w:sz w:val="28"/>
+                <w:szCs w:val="28"/>
+              </w:rPr>
+            </w:pPr>
+          </w:p>
+        </w:tc>
+        <w:tc>
+          <w:tcPr>
+            <w:tcW w:w="5760" w:type="dxa"/>
+          </w:tcPr>
+          <w:p>
+            <w:pPr>
+              <w:pStyle w:val="ListParagraph"/>
+              <w:ind w:left="0"/>
+              <w:rPr>
+                <w:sz w:val="28"/>
+                <w:szCs w:val="28"/>
+              </w:rPr>
+            </w:pPr>
+            <w:r>
+              <w:t>Assist in Service Level Agreement tracking and follow up for sign-off</w:t>
+            </w:r>
+          </w:p>
+        </w:tc>
+        <w:tc>
+          <w:tcPr>
+            <w:tcW w:w="2245" w:type="dxa"/>
+          </w:tcPr>
+          <w:p>
+            <w:pPr>
+              <w:pStyle w:val="ListParagraph"/>
+              <w:ind w:left="0"/>
+              <w:rPr>
+                <w:sz w:val="28"/>
+                <w:szCs w:val="28"/>
+              </w:rPr>
+            </w:pPr>
+          </w:p>
+        </w:tc>
+      </w:tr>
+      <w:tr>
+        <w:tc>
+          <w:tcPr>
+            <w:tcW w:w="625" w:type="dxa"/>
+          </w:tcPr>
+          <w:p>
+            <w:pPr>
+              <w:pStyle w:val="ListParagraph"/>
+              <w:ind w:left="0"/>
+              <w:rPr>
+                <w:sz w:val="28"/>
+                <w:szCs w:val="28"/>
+              </w:rPr>
+            </w:pPr>
+          </w:p>
+        </w:tc>
+        <w:tc>
+          <w:tcPr>
+            <w:tcW w:w="5760" w:type="dxa"/>
+          </w:tcPr>
+          <w:p>
+            <w:pPr>
+              <w:pStyle w:val="ListParagraph"/>
+              <w:ind w:left="0"/>
+              <w:rPr>
+                <w:sz w:val="28"/>
+                <w:szCs w:val="28"/>
+              </w:rPr>
+            </w:pPr>
+            <w:r>
+              <w:t>Assist in payment requisitions, document checking, mitigation control</w:t>
+            </w:r>
+          </w:p>
+        </w:tc>
+        <w:tc>
+          <w:tcPr>
+            <w:tcW w:w="2245" w:type="dxa"/>
+          </w:tcPr>
+          <w:p>
+            <w:pPr>
+              <w:pStyle w:val="ListParagraph"/>
+              <w:ind w:left="0"/>
+              <w:rPr>
+                <w:sz w:val="28"/>
+                <w:szCs w:val="28"/>
+              </w:rPr>
+            </w:pPr>
+          </w:p>
+        </w:tc>
+      </w:tr>
+      <w:tr>
+        <w:tc>
+          <w:tcPr>
+            <w:tcW w:w="625" w:type="dxa"/>
+          </w:tcPr>
+          <w:p>
+            <w:pPr>
+              <w:pStyle w:val="ListParagraph"/>
+              <w:ind w:left="0"/>
+              <w:rPr>
+                <w:sz w:val="28"/>
+                <w:szCs w:val="28"/>
+              </w:rPr>
+            </w:pPr>
+          </w:p>
+        </w:tc>
+        <w:tc>
+          <w:tcPr>
+            <w:tcW w:w="5760" w:type="dxa"/>
+          </w:tcPr>
+          <w:p>
+            <w:pPr>
+              <w:pStyle w:val="ListParagraph"/>
+              <w:tabs>
+                <w:tab w:val="left" w:pos="900"/>
+              </w:tabs>
+              <w:ind w:left="0"/>
+              <w:rPr>
+                <w:sz w:val="28"/>
+                <w:szCs w:val="28"/>
+              </w:rPr>
+            </w:pPr>
+            <w:r>
+              <w:t>Support projects and coordinator   </w:t>
+            </w:r>
+            <w:r>
+              <w:rPr>
+                <w:sz w:val="28"/>
+                <w:szCs w:val="28"/>
+              </w:rPr>
+              <w:tab/>
+            </w:r>
+          </w:p>
+        </w:tc>
+        <w:tc>
+          <w:tcPr>
+            <w:tcW w:w="2245" w:type="dxa"/>
+          </w:tcPr>
+          <w:p>
+            <w:pPr>
+              <w:pStyle w:val="ListParagraph"/>
+              <w:ind w:left="0"/>
+              <w:rPr>
+                <w:sz w:val="28"/>
+                <w:szCs w:val="28"/>
+              </w:rPr>
+            </w:pPr>
+          </w:p>
+        </w:tc>
+      </w:tr>
+      <w:tr>
+        <w:tc>
+          <w:tcPr>
+            <w:tcW w:w="625" w:type="dxa"/>
+          </w:tcPr>
+          <w:p>
+            <w:pPr>
+              <w:pStyle w:val="ListParagraph"/>
+              <w:ind w:left="0"/>
+              <w:rPr>
+                <w:sz w:val="28"/>
+                <w:szCs w:val="28"/>
+              </w:rPr>
+            </w:pPr>
+          </w:p>
+        </w:tc>
+        <w:tc>
+          <w:tcPr>
+            <w:tcW w:w="5760" w:type="dxa"/>
+          </w:tcPr>
+          <w:p>
+            <w:pPr>
+              <w:pStyle w:val="ListParagraph"/>
+              <w:tabs>
+                <w:tab w:val="left" w:pos="900"/>
+              </w:tabs>
+              <w:ind w:left="0"/>
+              <w:rPr>
+                <w:sz w:val="28"/>
+                <w:szCs w:val="28"/>
+              </w:rPr>
+            </w:pPr>
+            <w:r>
+              <w:t>Transactions, Travel Expenses, Fixed Assets, General Ledger Closing month-end, year-end</w:t>
+            </w:r>
+          </w:p>
+        </w:tc>
+        <w:tc>
+          <w:tcPr>
+            <w:tcW w:w="2245" w:type="dxa"/>
+          </w:tcPr>
+          <w:p>
+            <w:pPr>
+              <w:pStyle w:val="ListParagraph"/>
+              <w:ind w:left="0"/>
+              <w:rPr>
+                <w:sz w:val="28"/>
+                <w:szCs w:val="28"/>
+              </w:rPr>
+            </w:pPr>
+          </w:p>
+        </w:tc>
+      </w:tr>
+    </w:tbl>
+    <w:p>
+      <w:pPr>
+        <w:pStyle w:val="ListParagraph"/>
+        <w:rPr>
+          <w:sz w:val="28"/>
+          <w:szCs w:val="28"/>
+        </w:rPr>
+      </w:pPr>
+    </w:p>
+    <w:p>
+      <w:pPr>
+        <w:ind w:left="360"/>
+        <w:outlineLvl w:val="0"/>
+        <w:rPr>
+          <w:b/>
+          <w:bCs/>
+          <w:sz w:val="28"/>
+          <w:szCs w:val="28"/>
+        </w:rPr>
+      </w:pPr>
+      <w:bookmarkStart w:id="3" w:name="_Toc105446701"/>
+      <w:r>
+        <w:rPr>
+          <w:b/>
+          <w:bCs/>
+          <w:sz w:val="28"/>
+          <w:szCs w:val="28"/>
+        </w:rPr>
+        <w:t>5</w:t>
+      </w:r>
+      <w:r>
+        <w:rPr>
+          <w:b/>
+          <w:bCs/>
+          <w:sz w:val="28"/>
+          <w:szCs w:val="28"/>
+        </w:rPr>
+        <w:t xml:space="preserve"> IT</w:t>
+      </w:r>
+      <w:r>
+        <w:rPr>
+          <w:b/>
+          <w:bCs/>
+          <w:sz w:val="28"/>
+          <w:szCs w:val="28"/>
+        </w:rPr>
+        <w:t xml:space="preserve"> Helpdesk</w:t>
       </w:r>
       <w:bookmarkEnd w:id="3"/>
     </w:p>
@@ -4242,6 +6140,95 @@
 <file path=word/numbering.xml><?xml version="1.0" encoding="utf-8"?>
 <w:numbering xmlns:wpc="http://schemas.microsoft.com/office/word/2010/wordprocessingCanvas" xmlns:cx="http://schemas.microsoft.com/office/drawing/2014/chartex" xmlns:cx1="http://schemas.microsoft.com/office/drawing/2015/9/8/chartex" xmlns:cx2="http://schemas.microsoft.com/office/drawing/2015/10/21/chartex" xmlns:cx3="http://schemas.microsoft.com/office/drawing/2016/5/9/chartex" xmlns:cx4="http://schemas.microsoft.com/office/drawing/2016/5/10/chartex" xmlns:cx5="http://schemas.microsoft.com/office/drawing/2016/5/11/chartex" xmlns:cx6="http://schemas.microsoft.com/office/drawing/2016/5/12/chartex" xmlns:cx7="http://schemas.microsoft.com/office/drawing/2016/5/13/chartex" xmlns:cx8="http://schemas.microsoft.com/office/drawing/2016/5/14/chartex" xmlns:mc="http://schemas.openxmlformats.org/markup-compatibility/2006" xmlns:aink="http://schemas.microsoft.com/office/drawing/2016/ink" xmlns:am3d="http://schemas.microsoft.com/office/drawing/2017/model3d" xmlns:o="urn:schemas-microsoft-com:office:office" xmlns:oel="http://schemas.microsoft.com/office/2019/extlst" xmlns:r="http://schemas.openxmlformats.org/officeDocument/2006/relationships" xmlns:m="http://schemas.openxmlformats.org/officeDocument/2006/math" xmlns:v="urn:schemas-microsoft-com:vml" xmlns:wp14="http://schemas.microsoft.com/office/word/2010/wordprocessingDrawing" xmlns:wp="http://schemas.openxmlformats.org/drawingml/2006/wordprocessingDrawing" xmlns:w10="urn:schemas-microsoft-com:office:word" xmlns:w="http://schemas.openxmlformats.org/wordprocessingml/2006/main" xmlns:w14="http://schemas.microsoft.com/office/word/2010/wordml" xmlns:w15="http://schemas.microsoft.com/office/word/2012/wordml" xmlns:w16cex="http://schemas.microsoft.com/office/word/2018/wordml/cex" xmlns:w16cid="http://schemas.microsoft.com/office/word/2016/wordml/cid" xmlns:w16="http://schemas.microsoft.com/office/word/2018/wordml" xmlns:w16sdtdh="http://schemas.microsoft.com/office/word/2020/wordml/sdtdatahash" xmlns:w16se="http://schemas.microsoft.com/office/word/2015/wordml/symex" xmlns:wpg="http://schemas.microsoft.com/office/word/2010/wordprocessingGroup" xmlns:wpi="http://schemas.microsoft.com/office/word/2010/wordprocessingInk" xmlns:wne="http://schemas.microsoft.com/office/word/2006/wordml" xmlns:wps="http://schemas.microsoft.com/office/word/2010/wordprocessingShape" mc:Ignorable="w14 w15 w16se w16cid w16 w16cex w16sdtdh wp14">
   <w:abstractNum w:abstractNumId="0" w15:restartNumberingAfterBreak="0">
+    <w:nsid w:val="1C18696D"/>
+    <w:multiLevelType w:val="hybridMultilevel"/>
+    <w:tmpl w:val="E5DCCA28"/>
+    <w:lvl w:ilvl="0" w:tplc="B6C085EA">
+      <w:start w:val="3"/>
+      <w:numFmt w:val="decimal"/>
+      <w:lvlText w:val="%1."/>
+      <w:lvlJc w:val="left"/>
+      <w:pPr>
+        <w:ind w:left="720" w:hanging="360"/>
+      </w:pPr>
+      <w:rPr>
+        <w:rFonts w:hint="default"/>
+      </w:rPr>
+    </w:lvl>
+    <w:lvl w:ilvl="1" w:tplc="04090019" w:tentative="1">
+      <w:start w:val="1"/>
+      <w:numFmt w:val="lowerLetter"/>
+      <w:lvlText w:val="%2."/>
+      <w:lvlJc w:val="left"/>
+      <w:pPr>
+        <w:ind w:left="1440" w:hanging="360"/>
+      </w:pPr>
+    </w:lvl>
+    <w:lvl w:ilvl="2" w:tplc="0409001B" w:tentative="1">
+      <w:start w:val="1"/>
+      <w:numFmt w:val="lowerRoman"/>
+      <w:lvlText w:val="%3."/>
+      <w:lvlJc w:val="right"/>
+      <w:pPr>
+        <w:ind w:left="2160" w:hanging="180"/>
+      </w:pPr>
+    </w:lvl>
+    <w:lvl w:ilvl="3" w:tplc="0409000F" w:tentative="1">
+      <w:start w:val="1"/>
+      <w:numFmt w:val="decimal"/>
+      <w:lvlText w:val="%4."/>
+      <w:lvlJc w:val="left"/>
+      <w:pPr>
+        <w:ind w:left="2880" w:hanging="360"/>
+      </w:pPr>
+    </w:lvl>
+    <w:lvl w:ilvl="4" w:tplc="04090019" w:tentative="1">
+      <w:start w:val="1"/>
+      <w:numFmt w:val="lowerLetter"/>
+      <w:lvlText w:val="%5."/>
+      <w:lvlJc w:val="left"/>
+      <w:pPr>
+        <w:ind w:left="3600" w:hanging="360"/>
+      </w:pPr>
+    </w:lvl>
+    <w:lvl w:ilvl="5" w:tplc="0409001B" w:tentative="1">
+      <w:start w:val="1"/>
+      <w:numFmt w:val="lowerRoman"/>
+      <w:lvlText w:val="%6."/>
+      <w:lvlJc w:val="right"/>
+      <w:pPr>
+        <w:ind w:left="4320" w:hanging="180"/>
+      </w:pPr>
+    </w:lvl>
+    <w:lvl w:ilvl="6" w:tplc="0409000F" w:tentative="1">
+      <w:start w:val="1"/>
+      <w:numFmt w:val="decimal"/>
+      <w:lvlText w:val="%7."/>
+      <w:lvlJc w:val="left"/>
+      <w:pPr>
+        <w:ind w:left="5040" w:hanging="360"/>
+      </w:pPr>
+    </w:lvl>
+    <w:lvl w:ilvl="7" w:tplc="04090019" w:tentative="1">
+      <w:start w:val="1"/>
+      <w:numFmt w:val="lowerLetter"/>
+      <w:lvlText w:val="%8."/>
+      <w:lvlJc w:val="left"/>
+      <w:pPr>
+        <w:ind w:left="5760" w:hanging="360"/>
+      </w:pPr>
+    </w:lvl>
+    <w:lvl w:ilvl="8" w:tplc="0409001B" w:tentative="1">
+      <w:start w:val="1"/>
+      <w:numFmt w:val="lowerRoman"/>
+      <w:lvlText w:val="%9."/>
+      <w:lvlJc w:val="right"/>
+      <w:pPr>
+        <w:ind w:left="6480" w:hanging="180"/>
+      </w:pPr>
+    </w:lvl>
+  </w:abstractNum>
+  <w:abstractNum w:abstractNumId="1" w15:restartNumberingAfterBreak="0">
     <w:nsid w:val="522348C1"/>
     <w:multiLevelType w:val="hybridMultilevel"/>
     <w:tmpl w:val="DAB87F9E"/>
@@ -4330,7 +6317,7 @@
       </w:pPr>
     </w:lvl>
   </w:abstractNum>
-  <w:abstractNum w:abstractNumId="1" w15:restartNumberingAfterBreak="0">
+  <w:abstractNum w:abstractNumId="2" w15:restartNumberingAfterBreak="0">
     <w:nsid w:val="5862688A"/>
     <w:multiLevelType w:val="hybridMultilevel"/>
     <w:tmpl w:val="C7827538"/>
@@ -4442,7 +6429,7 @@
       </w:rPr>
     </w:lvl>
   </w:abstractNum>
-  <w:abstractNum w:abstractNumId="2" w15:restartNumberingAfterBreak="0">
+  <w:abstractNum w:abstractNumId="3" w15:restartNumberingAfterBreak="0">
     <w:nsid w:val="631C6262"/>
     <w:multiLevelType w:val="multilevel"/>
     <w:tmpl w:val="D6307F88"/>
@@ -4564,13 +6551,16 @@
     </w:lvl>
   </w:abstractNum>
   <w:num w:numId="1" w16cid:durableId="633097770">
+    <w:abstractNumId w:val="2"/>
+  </w:num>
+  <w:num w:numId="2" w16cid:durableId="956981520">
     <w:abstractNumId w:val="1"/>
   </w:num>
-  <w:num w:numId="2" w16cid:durableId="956981520">
+  <w:num w:numId="3" w16cid:durableId="121728554">
+    <w:abstractNumId w:val="3"/>
+  </w:num>
+  <w:num w:numId="4" w16cid:durableId="1741050236">
     <w:abstractNumId w:val="0"/>
-  </w:num>
-  <w:num w:numId="3" w16cid:durableId="121728554">
-    <w:abstractNumId w:val="2"/>
   </w:num>
 </w:numbering>
 </file>

--- a/03_staff/001_staff.docx
+++ b/03_staff/001_staff.docx
@@ -53,7 +53,7 @@
           <w:r>
             <w:fldChar w:fldCharType="separate"/>
           </w:r>
-          <w:hyperlink w:anchor="_Toc105446697" w:history="1">
+          <w:hyperlink w:anchor="_Toc105446940" w:history="1">
             <w:r>
               <w:rPr>
                 <w:rStyle w:val="Hyperlink"/>
@@ -98,7 +98,7 @@
                 <w:noProof/>
                 <w:webHidden/>
               </w:rPr>
-              <w:instrText xml:space="preserve"> PAGEREF _Toc105446697 \h </w:instrText>
+              <w:instrText xml:space="preserve"> PAGEREF _Toc105446940 \h </w:instrText>
             </w:r>
             <w:r>
               <w:rPr>
@@ -141,7 +141,7 @@
               <w:noProof/>
             </w:rPr>
           </w:pPr>
-          <w:hyperlink w:anchor="_Toc105446698" w:history="1">
+          <w:hyperlink w:anchor="_Toc105446941" w:history="1">
             <w:r>
               <w:rPr>
                 <w:rStyle w:val="Hyperlink"/>
@@ -186,7 +186,7 @@
                 <w:noProof/>
                 <w:webHidden/>
               </w:rPr>
-              <w:instrText xml:space="preserve"> PAGEREF _Toc105446698 \h </w:instrText>
+              <w:instrText xml:space="preserve"> PAGEREF _Toc105446941 \h </w:instrText>
             </w:r>
             <w:r>
               <w:rPr>
@@ -229,7 +229,7 @@
               <w:noProof/>
             </w:rPr>
           </w:pPr>
-          <w:hyperlink w:anchor="_Toc105446699" w:history="1">
+          <w:hyperlink w:anchor="_Toc105446942" w:history="1">
             <w:r>
               <w:rPr>
                 <w:rStyle w:val="Hyperlink"/>
@@ -274,7 +274,7 @@
                 <w:noProof/>
                 <w:webHidden/>
               </w:rPr>
-              <w:instrText xml:space="preserve"> PAGEREF _Toc105446699 \h </w:instrText>
+              <w:instrText xml:space="preserve"> PAGEREF _Toc105446942 \h </w:instrText>
             </w:r>
             <w:r>
               <w:rPr>
@@ -316,7 +316,7 @@
               <w:noProof/>
             </w:rPr>
           </w:pPr>
-          <w:hyperlink w:anchor="_Toc105446700" w:history="1">
+          <w:hyperlink w:anchor="_Toc105446943" w:history="1">
             <w:r>
               <w:rPr>
                 <w:rStyle w:val="Hyperlink"/>
@@ -324,7 +324,7 @@
                 <w:bCs/>
                 <w:noProof/>
               </w:rPr>
-              <w:t>4  Accountant</w:t>
+              <w:t>4 Accountant</w:t>
             </w:r>
             <w:r>
               <w:rPr>
@@ -345,7 +345,7 @@
                 <w:noProof/>
                 <w:webHidden/>
               </w:rPr>
-              <w:instrText xml:space="preserve"> PAGEREF _Toc105446700 \h </w:instrText>
+              <w:instrText xml:space="preserve"> PAGEREF _Toc105446943 \h </w:instrText>
             </w:r>
             <w:r>
               <w:rPr>
@@ -387,7 +387,7 @@
               <w:noProof/>
             </w:rPr>
           </w:pPr>
-          <w:hyperlink w:anchor="_Toc105446701" w:history="1">
+          <w:hyperlink w:anchor="_Toc105446944" w:history="1">
             <w:r>
               <w:rPr>
                 <w:rStyle w:val="Hyperlink"/>
@@ -395,7 +395,7 @@
                 <w:bCs/>
                 <w:noProof/>
               </w:rPr>
-              <w:t>5  IT Helpdesk</w:t>
+              <w:t>5 IT Helpdesk</w:t>
             </w:r>
             <w:r>
               <w:rPr>
@@ -416,7 +416,7 @@
                 <w:noProof/>
                 <w:webHidden/>
               </w:rPr>
-              <w:instrText xml:space="preserve"> PAGEREF _Toc105446701 \h </w:instrText>
+              <w:instrText xml:space="preserve"> PAGEREF _Toc105446944 \h </w:instrText>
             </w:r>
             <w:r>
               <w:rPr>
@@ -504,7 +504,7 @@
         </w:rPr>
         <w:t xml:space="preserve"> </w:t>
       </w:r>
-      <w:bookmarkStart w:id="0" w:name="_Toc105446697"/>
+      <w:bookmarkStart w:id="0" w:name="_Toc105446940"/>
       <w:r>
         <w:rPr>
           <w:b/>
@@ -918,7 +918,7 @@
         </w:rPr>
         <w:t xml:space="preserve"> </w:t>
       </w:r>
-      <w:bookmarkStart w:id="1" w:name="_Toc105446698"/>
+      <w:bookmarkStart w:id="1" w:name="_Toc105446941"/>
       <w:r>
         <w:rPr>
           <w:b/>
@@ -1789,7 +1789,15 @@
           </w:tcPr>
           <w:p>
             <w:r>
-              <w:t>Coordinate with marketing team in terms of products, collaterals and catalog promotion design</w:t>
+              <w:t xml:space="preserve">Coordinate with marketing team in terms of products, </w:t>
+            </w:r>
+            <w:proofErr w:type="gramStart"/>
+            <w:r>
+              <w:t>collaterals</w:t>
+            </w:r>
+            <w:proofErr w:type="gramEnd"/>
+            <w:r>
+              <w:t xml:space="preserve"> and catalog promotion design</w:t>
             </w:r>
           </w:p>
         </w:tc>
@@ -1873,7 +1881,15 @@
           </w:tcPr>
           <w:p>
             <w:r>
-              <w:t>Coach promoter team (daily works, turnover report, monthly salary and bonus)</w:t>
+              <w:t xml:space="preserve">Coach promoter team (daily works, turnover report, monthly </w:t>
+            </w:r>
+            <w:proofErr w:type="gramStart"/>
+            <w:r>
+              <w:t>salary</w:t>
+            </w:r>
+            <w:proofErr w:type="gramEnd"/>
+            <w:r>
+              <w:t xml:space="preserve"> and bonus)</w:t>
             </w:r>
           </w:p>
         </w:tc>
@@ -1957,7 +1973,15 @@
           </w:tcPr>
           <w:p>
             <w:r>
-              <w:t>Conduct frequent market intelligent (price mirror, competitor’s listings, activities and promotions)</w:t>
+              <w:t xml:space="preserve">Conduct frequent market intelligent (price mirror, competitor’s listings, </w:t>
+            </w:r>
+            <w:proofErr w:type="gramStart"/>
+            <w:r>
+              <w:t>activities</w:t>
+            </w:r>
+            <w:proofErr w:type="gramEnd"/>
+            <w:r>
+              <w:t xml:space="preserve"> and promotions)</w:t>
             </w:r>
           </w:p>
         </w:tc>
@@ -2045,7 +2069,7 @@
           <w:szCs w:val="28"/>
         </w:rPr>
       </w:pPr>
-      <w:bookmarkStart w:id="2" w:name="_Toc105446699"/>
+      <w:bookmarkStart w:id="2" w:name="_Toc105446942"/>
       <w:r>
         <w:rPr>
           <w:b/>
@@ -2468,7 +2492,15 @@
           </w:tcPr>
           <w:p>
             <w:r>
-              <w:t>Producing and distributing correspondence memos, letters and forms.</w:t>
+              <w:t xml:space="preserve">Producing and distributing correspondence memos, </w:t>
+            </w:r>
+            <w:proofErr w:type="gramStart"/>
+            <w:r>
+              <w:t>letters</w:t>
+            </w:r>
+            <w:proofErr w:type="gramEnd"/>
+            <w:r>
+              <w:t xml:space="preserve"> and forms.</w:t>
             </w:r>
           </w:p>
         </w:tc>
@@ -2713,7 +2745,15 @@
           </w:tcPr>
           <w:p>
             <w:r>
-              <w:t>Providing excellent customer service to staff regarding all office policy, guidance, procedures and requirements;</w:t>
+              <w:t xml:space="preserve">Providing excellent customer service to staff regarding all office policy, guidance, </w:t>
+            </w:r>
+            <w:proofErr w:type="gramStart"/>
+            <w:r>
+              <w:t>procedures</w:t>
+            </w:r>
+            <w:proofErr w:type="gramEnd"/>
+            <w:r>
+              <w:t xml:space="preserve"> and requirements;</w:t>
             </w:r>
           </w:p>
         </w:tc>
@@ -3239,7 +3279,15 @@
               <w:ind w:left="0"/>
             </w:pPr>
             <w:r>
-              <w:t>Support purchasing process (contacting vendor, getting good quotation, raising work-on, receiving goods and proceeding payment).</w:t>
+              <w:t xml:space="preserve">Support purchasing process (contacting vendor, getting good quotation, raising work-on, receiving </w:t>
+            </w:r>
+            <w:proofErr w:type="gramStart"/>
+            <w:r>
+              <w:t>goods</w:t>
+            </w:r>
+            <w:proofErr w:type="gramEnd"/>
+            <w:r>
+              <w:t xml:space="preserve"> and proceeding payment).</w:t>
             </w:r>
             <w:r>
               <w:tab/>
@@ -3410,7 +3458,15 @@
               <w:ind w:left="0"/>
             </w:pPr>
             <w:r>
-              <w:t>Welcome and support guests (welcome, drinks, fruit, preparation, lunch and dinner booking).</w:t>
+              <w:t xml:space="preserve">Welcome and support guests (welcome, drinks, fruit, preparation, </w:t>
+            </w:r>
+            <w:proofErr w:type="gramStart"/>
+            <w:r>
+              <w:t>lunch</w:t>
+            </w:r>
+            <w:proofErr w:type="gramEnd"/>
+            <w:r>
+              <w:t xml:space="preserve"> and dinner booking).</w:t>
             </w:r>
           </w:p>
         </w:tc>
@@ -3466,7 +3522,15 @@
               <w:ind w:left="0"/>
             </w:pPr>
             <w:r>
-              <w:t>Support travel arrangement for DH (visa, insurance, transportation, hotel and flight booking, advance and claim settlement).</w:t>
+              <w:t xml:space="preserve">Support travel arrangement for DH (visa, insurance, transportation, </w:t>
+            </w:r>
+            <w:proofErr w:type="gramStart"/>
+            <w:r>
+              <w:t>hotel</w:t>
+            </w:r>
+            <w:proofErr w:type="gramEnd"/>
+            <w:r>
+              <w:t xml:space="preserve"> and flight booking, advance and claim settlement).</w:t>
             </w:r>
           </w:p>
         </w:tc>
@@ -4198,7 +4262,15 @@
           </w:tcPr>
           <w:p>
             <w:r>
-              <w:t>Manage and distribute department asset (PCs, mouse, key board, RAM, monitor), prepare monthly asset report;</w:t>
+              <w:t xml:space="preserve">Manage and distribute department asset (PCs, mouse, </w:t>
+            </w:r>
+            <w:proofErr w:type="gramStart"/>
+            <w:r>
+              <w:t>key board</w:t>
+            </w:r>
+            <w:proofErr w:type="gramEnd"/>
+            <w:r>
+              <w:t>, RAM, monitor), prepare monthly asset report;</w:t>
             </w:r>
           </w:p>
         </w:tc>
@@ -4398,8 +4470,7 @@
     </w:p>
     <w:p>
       <w:pPr>
-        <w:ind w:left="360"/>
-        <w:outlineLvl w:val="0"/>
+        <w:pStyle w:val="Heading1"/>
         <w:rPr>
           <w:b/>
           <w:bCs/>
@@ -4407,6 +4478,7 @@
           <w:szCs w:val="28"/>
         </w:rPr>
       </w:pPr>
+      <w:bookmarkStart w:id="3" w:name="_Toc105446943"/>
       <w:r>
         <w:rPr>
           <w:b/>
@@ -4425,6 +4497,7 @@
         </w:rPr>
         <w:t xml:space="preserve"> Accountant</w:t>
       </w:r>
+      <w:bookmarkEnd w:id="3"/>
     </w:p>
     <w:tbl>
       <w:tblPr>
@@ -5480,7 +5553,7 @@
           <w:szCs w:val="28"/>
         </w:rPr>
       </w:pPr>
-      <w:bookmarkStart w:id="3" w:name="_Toc105446701"/>
+      <w:bookmarkStart w:id="4" w:name="_Toc105446944"/>
       <w:r>
         <w:rPr>
           <w:b/>
@@ -5508,7 +5581,7 @@
         </w:rPr>
         <w:t xml:space="preserve"> Helpdesk</w:t>
       </w:r>
-      <w:bookmarkEnd w:id="3"/>
+      <w:bookmarkEnd w:id="4"/>
     </w:p>
     <w:p>
       <w:pPr>
